--- a/第14组-计算机系统实验报告.docx
+++ b/第14组-计算机系统实验报告.docx
@@ -336,7 +336,7 @@
             <wp:positionV relativeFrom="paragraph">
               <wp:posOffset>42545</wp:posOffset>
             </wp:positionV>
-            <wp:extent cx="3046095" cy="2917190"/>
+            <wp:extent cx="3633470" cy="3480435"/>
             <wp:effectExtent l="0" t="0" r="0" b="0"/>
             <wp:wrapNone/>
             <wp:docPr id="2" name="Picture 1"/>
@@ -368,7 +368,7 @@
                   <pic:spPr>
                     <a:xfrm>
                       <a:off x="0" y="0"/>
-                      <a:ext cx="3046095" cy="2917190"/>
+                      <a:ext cx="3633470" cy="3480435"/>
                     </a:xfrm>
                     <a:prstGeom prst="rect">
                       <a:avLst/>
@@ -461,133 +461,112 @@
           <w:rFonts w:hint="eastAsia" w:ascii="宋体" w:hAnsi="宋体" w:eastAsia="宋体" w:cs="宋体"/>
           <w:sz w:val="36"/>
           <w:szCs w:val="36"/>
-          <w:lang w:val="en-US" w:eastAsia="zh-CN"/>
-        </w:rPr>
-      </w:pPr>
-      <w:r>
+        </w:rPr>
+      </w:pPr>
+    </w:p>
+    <w:p>
+      <w:pPr>
+        <w:ind w:left="1440" w:firstLine="836" w:firstLineChars="0"/>
         <w:rPr>
           <w:rFonts w:hint="eastAsia" w:ascii="宋体" w:hAnsi="宋体" w:eastAsia="宋体" w:cs="宋体"/>
           <w:sz w:val="36"/>
           <w:szCs w:val="36"/>
         </w:rPr>
-        <w:t>班级：</w:t>
-      </w:r>
-      <w:r>
+      </w:pPr>
+    </w:p>
+    <w:p>
+      <w:pPr>
+        <w:ind w:left="1440" w:firstLine="836" w:firstLineChars="0"/>
+        <w:rPr>
+          <w:rFonts w:hint="eastAsia" w:ascii="宋体" w:hAnsi="宋体" w:eastAsia="宋体" w:cs="宋体"/>
+          <w:sz w:val="36"/>
+          <w:szCs w:val="36"/>
+        </w:rPr>
+      </w:pPr>
+    </w:p>
+    <w:p>
+      <w:pPr>
+        <w:ind w:left="1440" w:firstLine="836" w:firstLineChars="0"/>
+        <w:rPr>
+          <w:rFonts w:hint="eastAsia" w:ascii="宋体" w:hAnsi="宋体" w:eastAsia="宋体" w:cs="宋体"/>
+          <w:sz w:val="36"/>
+          <w:szCs w:val="36"/>
+        </w:rPr>
+      </w:pPr>
+    </w:p>
+    <w:p>
+      <w:pPr>
+        <w:ind w:left="1440" w:firstLine="836" w:firstLineChars="0"/>
         <w:rPr>
           <w:rFonts w:hint="eastAsia" w:ascii="宋体" w:hAnsi="宋体" w:eastAsia="宋体" w:cs="宋体"/>
           <w:sz w:val="36"/>
           <w:szCs w:val="36"/>
           <w:lang w:val="en-US" w:eastAsia="zh-CN"/>
         </w:rPr>
-        <w:t>人工智能2201</w:t>
-      </w:r>
-    </w:p>
-    <w:p>
-      <w:pPr>
-        <w:ind w:left="1440" w:firstLine="836" w:firstLineChars="0"/>
+      </w:pPr>
+      <w:r>
+        <w:rPr>
+          <w:rFonts w:hint="eastAsia" w:ascii="宋体" w:hAnsi="宋体" w:eastAsia="宋体" w:cs="宋体"/>
+          <w:sz w:val="36"/>
+          <w:szCs w:val="36"/>
+        </w:rPr>
+        <w:t>班级：</w:t>
+      </w:r>
+      <w:r>
         <w:rPr>
           <w:rFonts w:hint="eastAsia" w:ascii="宋体" w:hAnsi="宋体" w:eastAsia="宋体" w:cs="宋体"/>
           <w:sz w:val="36"/>
           <w:szCs w:val="36"/>
           <w:lang w:val="en-US" w:eastAsia="zh-CN"/>
         </w:rPr>
-      </w:pPr>
-      <w:r>
-        <w:rPr>
-          <w:rFonts w:hint="eastAsia" w:ascii="宋体" w:hAnsi="宋体" w:eastAsia="宋体" w:cs="宋体"/>
-          <w:sz w:val="36"/>
-          <w:szCs w:val="36"/>
-        </w:rPr>
-        <w:t>组长：</w:t>
-      </w:r>
-      <w:r>
+        <w:t>人工智能2201</w:t>
+      </w:r>
+    </w:p>
+    <w:p>
+      <w:pPr>
+        <w:ind w:left="1440" w:firstLine="836" w:firstLineChars="0"/>
         <w:rPr>
           <w:rFonts w:hint="eastAsia" w:ascii="宋体" w:hAnsi="宋体" w:eastAsia="宋体" w:cs="宋体"/>
           <w:sz w:val="36"/>
           <w:szCs w:val="36"/>
           <w:lang w:val="en-US" w:eastAsia="zh-CN"/>
         </w:rPr>
-        <w:t>张一航</w:t>
-      </w:r>
-    </w:p>
-    <w:p>
-      <w:pPr>
-        <w:ind w:left="1440" w:firstLine="836" w:firstLineChars="0"/>
+      </w:pPr>
+      <w:r>
+        <w:rPr>
+          <w:rFonts w:hint="eastAsia" w:ascii="宋体" w:hAnsi="宋体" w:eastAsia="宋体" w:cs="宋体"/>
+          <w:sz w:val="36"/>
+          <w:szCs w:val="36"/>
+        </w:rPr>
+        <w:t>组长：</w:t>
+      </w:r>
+      <w:r>
         <w:rPr>
           <w:rFonts w:hint="eastAsia" w:ascii="宋体" w:hAnsi="宋体" w:eastAsia="宋体" w:cs="宋体"/>
           <w:sz w:val="36"/>
           <w:szCs w:val="36"/>
           <w:lang w:val="en-US" w:eastAsia="zh-CN"/>
         </w:rPr>
-      </w:pPr>
-      <w:r>
-        <w:rPr>
-          <w:rFonts w:hint="eastAsia" w:ascii="宋体" w:hAnsi="宋体" w:eastAsia="宋体" w:cs="宋体"/>
-          <w:sz w:val="36"/>
-          <w:szCs w:val="36"/>
-        </w:rPr>
-        <w:t>组员：</w:t>
-      </w:r>
-      <w:r>
+        <w:t>张一航</w:t>
+      </w:r>
+    </w:p>
+    <w:p>
+      <w:pPr>
+        <w:ind w:left="1440" w:firstLine="836" w:firstLineChars="0"/>
         <w:rPr>
           <w:rFonts w:hint="eastAsia" w:ascii="宋体" w:hAnsi="宋体" w:eastAsia="宋体" w:cs="宋体"/>
           <w:sz w:val="36"/>
           <w:szCs w:val="36"/>
           <w:lang w:val="en-US" w:eastAsia="zh-CN"/>
         </w:rPr>
-        <w:t>王梓豪 雷鹏</w:t>
-      </w:r>
-    </w:p>
-    <w:p>
-      <w:pPr>
-        <w:ind w:left="1440" w:firstLine="836" w:firstLineChars="0"/>
+      </w:pPr>
+      <w:r>
         <w:rPr>
           <w:rFonts w:hint="eastAsia" w:ascii="宋体" w:hAnsi="宋体" w:eastAsia="宋体" w:cs="宋体"/>
           <w:sz w:val="36"/>
           <w:szCs w:val="36"/>
         </w:rPr>
-      </w:pPr>
-      <w:r>
-        <w:rPr>
-          <w:rFonts w:hint="eastAsia" w:ascii="宋体" w:hAnsi="宋体" w:eastAsia="宋体" w:cs="宋体"/>
-          <w:sz w:val="36"/>
-          <w:szCs w:val="36"/>
-        </w:rPr>
-        <w:tab/>
-      </w:r>
-      <w:r>
-        <w:rPr>
-          <w:rFonts w:hint="eastAsia" w:ascii="宋体" w:hAnsi="宋体" w:eastAsia="宋体" w:cs="宋体"/>
-          <w:sz w:val="36"/>
-          <w:szCs w:val="36"/>
-        </w:rPr>
-        <w:tab/>
-      </w:r>
-      <w:r>
-        <w:rPr>
-          <w:rFonts w:hint="eastAsia" w:ascii="宋体" w:hAnsi="宋体" w:eastAsia="宋体" w:cs="宋体"/>
-          <w:sz w:val="36"/>
-          <w:szCs w:val="36"/>
-        </w:rPr>
-        <w:tab/>
-      </w:r>
-    </w:p>
-    <w:p>
-      <w:pPr>
-        <w:ind w:left="1440" w:firstLine="836" w:firstLineChars="0"/>
-        <w:rPr>
-          <w:rFonts w:hint="eastAsia" w:ascii="宋体" w:hAnsi="宋体" w:eastAsia="宋体" w:cs="宋体"/>
-          <w:sz w:val="36"/>
-          <w:szCs w:val="36"/>
-        </w:rPr>
-      </w:pPr>
-      <w:r>
-        <w:rPr>
-          <w:rFonts w:hint="eastAsia" w:ascii="宋体" w:hAnsi="宋体" w:eastAsia="宋体" w:cs="宋体"/>
-          <w:sz w:val="36"/>
-          <w:szCs w:val="36"/>
-        </w:rPr>
-        <w:t>报告日期：2024.12.</w:t>
+        <w:t>组员：</w:t>
       </w:r>
       <w:r>
         <w:rPr>
@@ -596,30 +575,75 @@
           <w:szCs w:val="36"/>
           <w:lang w:val="en-US" w:eastAsia="zh-CN"/>
         </w:rPr>
-        <w:t>3</w:t>
-      </w:r>
-      <w:r>
+        <w:t>王梓豪 雷鹏</w:t>
+      </w:r>
+    </w:p>
+    <w:p>
+      <w:pPr>
+        <w:ind w:left="1440" w:firstLine="836" w:firstLineChars="0"/>
         <w:rPr>
           <w:rFonts w:hint="eastAsia" w:ascii="宋体" w:hAnsi="宋体" w:eastAsia="宋体" w:cs="宋体"/>
           <w:sz w:val="36"/>
           <w:szCs w:val="36"/>
         </w:rPr>
+      </w:pPr>
+      <w:r>
+        <w:rPr>
+          <w:rFonts w:hint="eastAsia" w:ascii="宋体" w:hAnsi="宋体" w:eastAsia="宋体" w:cs="宋体"/>
+          <w:sz w:val="36"/>
+          <w:szCs w:val="36"/>
+        </w:rPr>
+        <w:tab/>
+      </w:r>
+      <w:r>
+        <w:rPr>
+          <w:rFonts w:hint="eastAsia" w:ascii="宋体" w:hAnsi="宋体" w:eastAsia="宋体" w:cs="宋体"/>
+          <w:sz w:val="36"/>
+          <w:szCs w:val="36"/>
+        </w:rPr>
+        <w:tab/>
+      </w:r>
+      <w:r>
+        <w:rPr>
+          <w:rFonts w:hint="eastAsia" w:ascii="宋体" w:hAnsi="宋体" w:eastAsia="宋体" w:cs="宋体"/>
+          <w:sz w:val="36"/>
+          <w:szCs w:val="36"/>
+        </w:rPr>
+        <w:tab/>
+      </w:r>
+    </w:p>
+    <w:p>
+      <w:pPr>
+        <w:ind w:left="1440" w:firstLine="836" w:firstLineChars="0"/>
+        <w:rPr>
+          <w:rFonts w:hint="eastAsia" w:ascii="宋体" w:hAnsi="宋体" w:eastAsia="宋体" w:cs="宋体"/>
+        </w:rPr>
+      </w:pPr>
+      <w:r>
+        <w:rPr>
+          <w:rFonts w:hint="eastAsia" w:ascii="宋体" w:hAnsi="宋体" w:eastAsia="宋体" w:cs="宋体"/>
+          <w:sz w:val="36"/>
+          <w:szCs w:val="36"/>
+        </w:rPr>
+        <w:t>报告日期：2024.12.</w:t>
+      </w:r>
+      <w:r>
+        <w:rPr>
+          <w:rFonts w:hint="eastAsia" w:ascii="宋体" w:hAnsi="宋体" w:eastAsia="宋体" w:cs="宋体"/>
+          <w:sz w:val="36"/>
+          <w:szCs w:val="36"/>
+          <w:lang w:val="en-US" w:eastAsia="zh-CN"/>
+        </w:rPr>
+        <w:t>3</w:t>
+      </w:r>
+      <w:r>
+        <w:rPr>
+          <w:rFonts w:hint="eastAsia" w:ascii="宋体" w:hAnsi="宋体" w:eastAsia="宋体" w:cs="宋体"/>
+          <w:sz w:val="36"/>
+          <w:szCs w:val="36"/>
+        </w:rPr>
         <w:t>1</w:t>
       </w:r>
-    </w:p>
-    <w:p>
-      <w:pPr>
-        <w:rPr>
-          <w:rFonts w:hint="eastAsia" w:ascii="宋体" w:hAnsi="宋体" w:eastAsia="宋体" w:cs="宋体"/>
-        </w:rPr>
-      </w:pPr>
-    </w:p>
-    <w:p>
-      <w:pPr>
-        <w:rPr>
-          <w:rFonts w:hint="eastAsia" w:ascii="宋体" w:hAnsi="宋体" w:eastAsia="宋体" w:cs="宋体"/>
-        </w:rPr>
-      </w:pPr>
     </w:p>
     <w:sdt>
       <w:sdtPr>
@@ -666,9 +690,6 @@
             <w:tabs>
               <w:tab w:val="right" w:leader="dot" w:pos="8306"/>
             </w:tabs>
-            <w:rPr>
-              <w:rFonts w:hint="eastAsia" w:ascii="宋体" w:hAnsi="宋体" w:eastAsia="宋体" w:cs="宋体"/>
-            </w:rPr>
           </w:pPr>
           <w:r>
             <w:rPr>
@@ -698,7 +719,7 @@
             <w:rPr>
               <w:rFonts w:hint="eastAsia" w:ascii="宋体" w:hAnsi="宋体" w:eastAsia="宋体" w:cs="宋体"/>
             </w:rPr>
-            <w:instrText xml:space="preserve"> HYPERLINK \l _Toc31223 </w:instrText>
+            <w:instrText xml:space="preserve"> HYPERLINK \l _Toc25236 </w:instrText>
           </w:r>
           <w:r>
             <w:rPr>
@@ -713,39 +734,21 @@
             <w:t>1 实验概述</w:t>
           </w:r>
           <w:r>
-            <w:rPr>
-              <w:rFonts w:hint="eastAsia" w:ascii="宋体" w:hAnsi="宋体" w:eastAsia="宋体" w:cs="宋体"/>
-            </w:rPr>
             <w:tab/>
           </w:r>
           <w:r>
-            <w:rPr>
-              <w:rFonts w:hint="eastAsia" w:ascii="宋体" w:hAnsi="宋体" w:eastAsia="宋体" w:cs="宋体"/>
-            </w:rPr>
             <w:fldChar w:fldCharType="begin"/>
           </w:r>
           <w:r>
-            <w:rPr>
-              <w:rFonts w:hint="eastAsia" w:ascii="宋体" w:hAnsi="宋体" w:eastAsia="宋体" w:cs="宋体"/>
-            </w:rPr>
-            <w:instrText xml:space="preserve"> PAGEREF _Toc31223 \h </w:instrText>
-          </w:r>
-          <w:r>
-            <w:rPr>
-              <w:rFonts w:hint="eastAsia" w:ascii="宋体" w:hAnsi="宋体" w:eastAsia="宋体" w:cs="宋体"/>
-            </w:rPr>
+            <w:instrText xml:space="preserve"> PAGEREF _Toc25236 \h </w:instrText>
+          </w:r>
+          <w:r>
             <w:fldChar w:fldCharType="separate"/>
           </w:r>
           <w:r>
-            <w:rPr>
-              <w:rFonts w:hint="eastAsia" w:ascii="宋体" w:hAnsi="宋体" w:eastAsia="宋体" w:cs="宋体"/>
-            </w:rPr>
             <w:t>3</w:t>
           </w:r>
           <w:r>
-            <w:rPr>
-              <w:rFonts w:hint="eastAsia" w:ascii="宋体" w:hAnsi="宋体" w:eastAsia="宋体" w:cs="宋体"/>
-            </w:rPr>
             <w:fldChar w:fldCharType="end"/>
           </w:r>
           <w:r>
@@ -761,9 +764,6 @@
             <w:tabs>
               <w:tab w:val="right" w:leader="dot" w:pos="8306"/>
             </w:tabs>
-            <w:rPr>
-              <w:rFonts w:hint="eastAsia" w:ascii="宋体" w:hAnsi="宋体" w:eastAsia="宋体" w:cs="宋体"/>
-            </w:rPr>
           </w:pPr>
           <w:r>
             <w:rPr>
@@ -779,7 +779,7 @@
               <w:bCs/>
               <w:lang w:val="zh-CN"/>
             </w:rPr>
-            <w:instrText xml:space="preserve"> HYPERLINK \l _Toc28733 </w:instrText>
+            <w:instrText xml:space="preserve"> HYPERLINK \l _Toc3577 </w:instrText>
           </w:r>
           <w:r>
             <w:rPr>
@@ -805,39 +805,21 @@
             <w:t>小组成员及任务分工</w:t>
           </w:r>
           <w:r>
-            <w:rPr>
-              <w:rFonts w:hint="eastAsia" w:ascii="宋体" w:hAnsi="宋体" w:eastAsia="宋体" w:cs="宋体"/>
-            </w:rPr>
             <w:tab/>
           </w:r>
           <w:r>
-            <w:rPr>
-              <w:rFonts w:hint="eastAsia" w:ascii="宋体" w:hAnsi="宋体" w:eastAsia="宋体" w:cs="宋体"/>
-            </w:rPr>
             <w:fldChar w:fldCharType="begin"/>
           </w:r>
           <w:r>
-            <w:rPr>
-              <w:rFonts w:hint="eastAsia" w:ascii="宋体" w:hAnsi="宋体" w:eastAsia="宋体" w:cs="宋体"/>
-            </w:rPr>
-            <w:instrText xml:space="preserve"> PAGEREF _Toc28733 \h </w:instrText>
-          </w:r>
-          <w:r>
-            <w:rPr>
-              <w:rFonts w:hint="eastAsia" w:ascii="宋体" w:hAnsi="宋体" w:eastAsia="宋体" w:cs="宋体"/>
-            </w:rPr>
+            <w:instrText xml:space="preserve"> PAGEREF _Toc3577 \h </w:instrText>
+          </w:r>
+          <w:r>
             <w:fldChar w:fldCharType="separate"/>
           </w:r>
           <w:r>
-            <w:rPr>
-              <w:rFonts w:hint="eastAsia" w:ascii="宋体" w:hAnsi="宋体" w:eastAsia="宋体" w:cs="宋体"/>
-            </w:rPr>
             <w:t>3</w:t>
           </w:r>
           <w:r>
-            <w:rPr>
-              <w:rFonts w:hint="eastAsia" w:ascii="宋体" w:hAnsi="宋体" w:eastAsia="宋体" w:cs="宋体"/>
-            </w:rPr>
             <w:fldChar w:fldCharType="end"/>
           </w:r>
           <w:r>
@@ -855,9 +837,6 @@
             <w:tabs>
               <w:tab w:val="right" w:leader="dot" w:pos="8306"/>
             </w:tabs>
-            <w:rPr>
-              <w:rFonts w:hint="eastAsia" w:ascii="宋体" w:hAnsi="宋体" w:eastAsia="宋体" w:cs="宋体"/>
-            </w:rPr>
           </w:pPr>
           <w:r>
             <w:rPr>
@@ -873,7 +852,7 @@
               <w:bCs/>
               <w:lang w:val="zh-CN"/>
             </w:rPr>
-            <w:instrText xml:space="preserve"> HYPERLINK \l _Toc26643 </w:instrText>
+            <w:instrText xml:space="preserve"> HYPERLINK \l _Toc20522 </w:instrText>
           </w:r>
           <w:r>
             <w:rPr>
@@ -899,39 +878,21 @@
             <w:t>任务概述</w:t>
           </w:r>
           <w:r>
-            <w:rPr>
-              <w:rFonts w:hint="eastAsia" w:ascii="宋体" w:hAnsi="宋体" w:eastAsia="宋体" w:cs="宋体"/>
-            </w:rPr>
             <w:tab/>
           </w:r>
           <w:r>
-            <w:rPr>
-              <w:rFonts w:hint="eastAsia" w:ascii="宋体" w:hAnsi="宋体" w:eastAsia="宋体" w:cs="宋体"/>
-            </w:rPr>
             <w:fldChar w:fldCharType="begin"/>
           </w:r>
           <w:r>
-            <w:rPr>
-              <w:rFonts w:hint="eastAsia" w:ascii="宋体" w:hAnsi="宋体" w:eastAsia="宋体" w:cs="宋体"/>
-            </w:rPr>
-            <w:instrText xml:space="preserve"> PAGEREF _Toc26643 \h </w:instrText>
-          </w:r>
-          <w:r>
-            <w:rPr>
-              <w:rFonts w:hint="eastAsia" w:ascii="宋体" w:hAnsi="宋体" w:eastAsia="宋体" w:cs="宋体"/>
-            </w:rPr>
+            <w:instrText xml:space="preserve"> PAGEREF _Toc20522 \h </w:instrText>
+          </w:r>
+          <w:r>
             <w:fldChar w:fldCharType="separate"/>
           </w:r>
           <w:r>
-            <w:rPr>
-              <w:rFonts w:hint="eastAsia" w:ascii="宋体" w:hAnsi="宋体" w:eastAsia="宋体" w:cs="宋体"/>
-            </w:rPr>
             <w:t>3</w:t>
           </w:r>
           <w:r>
-            <w:rPr>
-              <w:rFonts w:hint="eastAsia" w:ascii="宋体" w:hAnsi="宋体" w:eastAsia="宋体" w:cs="宋体"/>
-            </w:rPr>
             <w:fldChar w:fldCharType="end"/>
           </w:r>
           <w:r>
@@ -949,9 +910,6 @@
             <w:tabs>
               <w:tab w:val="right" w:leader="dot" w:pos="8306"/>
             </w:tabs>
-            <w:rPr>
-              <w:rFonts w:hint="eastAsia" w:ascii="宋体" w:hAnsi="宋体" w:eastAsia="宋体" w:cs="宋体"/>
-            </w:rPr>
           </w:pPr>
           <w:r>
             <w:rPr>
@@ -967,7 +925,7 @@
               <w:bCs/>
               <w:lang w:val="zh-CN"/>
             </w:rPr>
-            <w:instrText xml:space="preserve"> HYPERLINK \l _Toc18955 </w:instrText>
+            <w:instrText xml:space="preserve"> HYPERLINK \l _Toc30185 </w:instrText>
           </w:r>
           <w:r>
             <w:rPr>
@@ -993,39 +951,21 @@
             <w:t>运行环境</w:t>
           </w:r>
           <w:r>
-            <w:rPr>
-              <w:rFonts w:hint="eastAsia" w:ascii="宋体" w:hAnsi="宋体" w:eastAsia="宋体" w:cs="宋体"/>
-            </w:rPr>
             <w:tab/>
           </w:r>
           <w:r>
-            <w:rPr>
-              <w:rFonts w:hint="eastAsia" w:ascii="宋体" w:hAnsi="宋体" w:eastAsia="宋体" w:cs="宋体"/>
-            </w:rPr>
             <w:fldChar w:fldCharType="begin"/>
           </w:r>
           <w:r>
-            <w:rPr>
-              <w:rFonts w:hint="eastAsia" w:ascii="宋体" w:hAnsi="宋体" w:eastAsia="宋体" w:cs="宋体"/>
-            </w:rPr>
-            <w:instrText xml:space="preserve"> PAGEREF _Toc18955 \h </w:instrText>
-          </w:r>
-          <w:r>
-            <w:rPr>
-              <w:rFonts w:hint="eastAsia" w:ascii="宋体" w:hAnsi="宋体" w:eastAsia="宋体" w:cs="宋体"/>
-            </w:rPr>
+            <w:instrText xml:space="preserve"> PAGEREF _Toc30185 \h </w:instrText>
+          </w:r>
+          <w:r>
             <w:fldChar w:fldCharType="separate"/>
           </w:r>
           <w:r>
-            <w:rPr>
-              <w:rFonts w:hint="eastAsia" w:ascii="宋体" w:hAnsi="宋体" w:eastAsia="宋体" w:cs="宋体"/>
-            </w:rPr>
-            <w:t>4</w:t>
-          </w:r>
-          <w:r>
-            <w:rPr>
-              <w:rFonts w:hint="eastAsia" w:ascii="宋体" w:hAnsi="宋体" w:eastAsia="宋体" w:cs="宋体"/>
-            </w:rPr>
+            <w:t>3</w:t>
+          </w:r>
+          <w:r>
             <w:fldChar w:fldCharType="end"/>
           </w:r>
           <w:r>
@@ -1043,9 +983,6 @@
             <w:tabs>
               <w:tab w:val="right" w:leader="dot" w:pos="8306"/>
             </w:tabs>
-            <w:rPr>
-              <w:rFonts w:hint="eastAsia" w:ascii="宋体" w:hAnsi="宋体" w:eastAsia="宋体" w:cs="宋体"/>
-            </w:rPr>
           </w:pPr>
           <w:r>
             <w:rPr>
@@ -1061,7 +998,7 @@
               <w:bCs/>
               <w:lang w:val="zh-CN"/>
             </w:rPr>
-            <w:instrText xml:space="preserve"> HYPERLINK \l _Toc31592 </w:instrText>
+            <w:instrText xml:space="preserve"> HYPERLINK \l _Toc21352 </w:instrText>
           </w:r>
           <w:r>
             <w:rPr>
@@ -1073,51 +1010,40 @@
           </w:r>
           <w:r>
             <w:rPr>
+              <w:rFonts w:hint="eastAsia" w:cs="宋体"/>
+              <w:lang w:val="en-US" w:eastAsia="zh-CN"/>
+            </w:rPr>
+            <w:t>2</w:t>
+          </w:r>
+          <w:r>
+            <w:rPr>
               <w:rFonts w:hint="eastAsia" w:ascii="宋体" w:hAnsi="宋体" w:eastAsia="宋体" w:cs="宋体"/>
               <w:lang w:val="en-US" w:eastAsia="zh-CN"/>
             </w:rPr>
-            <w:t xml:space="preserve">2 </w:t>
+            <w:t xml:space="preserve"> </w:t>
           </w:r>
           <w:r>
             <w:rPr>
               <w:rFonts w:hint="eastAsia" w:ascii="宋体" w:hAnsi="宋体" w:eastAsia="宋体" w:cs="宋体"/>
             </w:rPr>
-            <w:t>理论基础</w:t>
-          </w:r>
-          <w:r>
-            <w:rPr>
-              <w:rFonts w:hint="eastAsia" w:ascii="宋体" w:hAnsi="宋体" w:eastAsia="宋体" w:cs="宋体"/>
-            </w:rPr>
+            <w:t>实验方法与流程</w:t>
+          </w:r>
+          <w:r>
             <w:tab/>
           </w:r>
           <w:r>
-            <w:rPr>
-              <w:rFonts w:hint="eastAsia" w:ascii="宋体" w:hAnsi="宋体" w:eastAsia="宋体" w:cs="宋体"/>
-            </w:rPr>
             <w:fldChar w:fldCharType="begin"/>
           </w:r>
           <w:r>
-            <w:rPr>
-              <w:rFonts w:hint="eastAsia" w:ascii="宋体" w:hAnsi="宋体" w:eastAsia="宋体" w:cs="宋体"/>
-            </w:rPr>
-            <w:instrText xml:space="preserve"> PAGEREF _Toc31592 \h </w:instrText>
-          </w:r>
-          <w:r>
-            <w:rPr>
-              <w:rFonts w:hint="eastAsia" w:ascii="宋体" w:hAnsi="宋体" w:eastAsia="宋体" w:cs="宋体"/>
-            </w:rPr>
+            <w:instrText xml:space="preserve"> PAGEREF _Toc21352 \h </w:instrText>
+          </w:r>
+          <w:r>
             <w:fldChar w:fldCharType="separate"/>
           </w:r>
           <w:r>
-            <w:rPr>
-              <w:rFonts w:hint="eastAsia" w:ascii="宋体" w:hAnsi="宋体" w:eastAsia="宋体" w:cs="宋体"/>
-            </w:rPr>
             <w:t>4</w:t>
           </w:r>
           <w:r>
-            <w:rPr>
-              <w:rFonts w:hint="eastAsia" w:ascii="宋体" w:hAnsi="宋体" w:eastAsia="宋体" w:cs="宋体"/>
-            </w:rPr>
             <w:fldChar w:fldCharType="end"/>
           </w:r>
           <w:r>
@@ -1135,9 +1061,6 @@
             <w:tabs>
               <w:tab w:val="right" w:leader="dot" w:pos="8306"/>
             </w:tabs>
-            <w:rPr>
-              <w:rFonts w:hint="eastAsia" w:ascii="宋体" w:hAnsi="宋体" w:eastAsia="宋体" w:cs="宋体"/>
-            </w:rPr>
           </w:pPr>
           <w:r>
             <w:rPr>
@@ -1153,7 +1076,7 @@
               <w:bCs/>
               <w:lang w:val="zh-CN"/>
             </w:rPr>
-            <w:instrText xml:space="preserve"> HYPERLINK \l _Toc1651 </w:instrText>
+            <w:instrText xml:space="preserve"> HYPERLINK \l _Toc21414 </w:instrText>
           </w:r>
           <w:r>
             <w:rPr>
@@ -1174,42 +1097,24 @@
             <w:rPr>
               <w:rFonts w:hint="eastAsia" w:ascii="宋体" w:hAnsi="宋体" w:eastAsia="宋体" w:cs="宋体"/>
             </w:rPr>
-            <w:t>.1 五级流水线CPU结构</w:t>
-          </w:r>
-          <w:r>
-            <w:rPr>
-              <w:rFonts w:hint="eastAsia" w:ascii="宋体" w:hAnsi="宋体" w:eastAsia="宋体" w:cs="宋体"/>
-            </w:rPr>
+            <w:t>.1 设计流程</w:t>
+          </w:r>
+          <w:r>
             <w:tab/>
           </w:r>
           <w:r>
-            <w:rPr>
-              <w:rFonts w:hint="eastAsia" w:ascii="宋体" w:hAnsi="宋体" w:eastAsia="宋体" w:cs="宋体"/>
-            </w:rPr>
             <w:fldChar w:fldCharType="begin"/>
           </w:r>
           <w:r>
-            <w:rPr>
-              <w:rFonts w:hint="eastAsia" w:ascii="宋体" w:hAnsi="宋体" w:eastAsia="宋体" w:cs="宋体"/>
-            </w:rPr>
-            <w:instrText xml:space="preserve"> PAGEREF _Toc1651 \h </w:instrText>
-          </w:r>
-          <w:r>
-            <w:rPr>
-              <w:rFonts w:hint="eastAsia" w:ascii="宋体" w:hAnsi="宋体" w:eastAsia="宋体" w:cs="宋体"/>
-            </w:rPr>
+            <w:instrText xml:space="preserve"> PAGEREF _Toc21414 \h </w:instrText>
+          </w:r>
+          <w:r>
             <w:fldChar w:fldCharType="separate"/>
           </w:r>
           <w:r>
-            <w:rPr>
-              <w:rFonts w:hint="eastAsia" w:ascii="宋体" w:hAnsi="宋体" w:eastAsia="宋体" w:cs="宋体"/>
-            </w:rPr>
             <w:t>4</w:t>
           </w:r>
           <w:r>
-            <w:rPr>
-              <w:rFonts w:hint="eastAsia" w:ascii="宋体" w:hAnsi="宋体" w:eastAsia="宋体" w:cs="宋体"/>
-            </w:rPr>
             <w:fldChar w:fldCharType="end"/>
           </w:r>
           <w:r>
@@ -1227,9 +1132,6 @@
             <w:tabs>
               <w:tab w:val="right" w:leader="dot" w:pos="8306"/>
             </w:tabs>
-            <w:rPr>
-              <w:rFonts w:hint="eastAsia" w:ascii="宋体" w:hAnsi="宋体" w:eastAsia="宋体" w:cs="宋体"/>
-            </w:rPr>
           </w:pPr>
           <w:r>
             <w:rPr>
@@ -1245,7 +1147,7 @@
               <w:bCs/>
               <w:lang w:val="zh-CN"/>
             </w:rPr>
-            <w:instrText xml:space="preserve"> HYPERLINK \l _Toc22812 </w:instrText>
+            <w:instrText xml:space="preserve"> HYPERLINK \l _Toc14829 </w:instrText>
           </w:r>
           <w:r>
             <w:rPr>
@@ -1266,42 +1168,24 @@
             <w:rPr>
               <w:rFonts w:hint="eastAsia" w:ascii="宋体" w:hAnsi="宋体" w:eastAsia="宋体" w:cs="宋体"/>
             </w:rPr>
-            <w:t>.2 数据冒险与控制冒险</w:t>
-          </w:r>
-          <w:r>
-            <w:rPr>
-              <w:rFonts w:hint="eastAsia" w:ascii="宋体" w:hAnsi="宋体" w:eastAsia="宋体" w:cs="宋体"/>
-            </w:rPr>
+            <w:t>.2 模块划分</w:t>
+          </w:r>
+          <w:r>
             <w:tab/>
           </w:r>
           <w:r>
-            <w:rPr>
-              <w:rFonts w:hint="eastAsia" w:ascii="宋体" w:hAnsi="宋体" w:eastAsia="宋体" w:cs="宋体"/>
-            </w:rPr>
             <w:fldChar w:fldCharType="begin"/>
           </w:r>
           <w:r>
-            <w:rPr>
-              <w:rFonts w:hint="eastAsia" w:ascii="宋体" w:hAnsi="宋体" w:eastAsia="宋体" w:cs="宋体"/>
-            </w:rPr>
-            <w:instrText xml:space="preserve"> PAGEREF _Toc22812 \h </w:instrText>
-          </w:r>
-          <w:r>
-            <w:rPr>
-              <w:rFonts w:hint="eastAsia" w:ascii="宋体" w:hAnsi="宋体" w:eastAsia="宋体" w:cs="宋体"/>
-            </w:rPr>
+            <w:instrText xml:space="preserve"> PAGEREF _Toc14829 \h </w:instrText>
+          </w:r>
+          <w:r>
             <w:fldChar w:fldCharType="separate"/>
           </w:r>
           <w:r>
-            <w:rPr>
-              <w:rFonts w:hint="eastAsia" w:ascii="宋体" w:hAnsi="宋体" w:eastAsia="宋体" w:cs="宋体"/>
-            </w:rPr>
-            <w:t>5</w:t>
-          </w:r>
-          <w:r>
-            <w:rPr>
-              <w:rFonts w:hint="eastAsia" w:ascii="宋体" w:hAnsi="宋体" w:eastAsia="宋体" w:cs="宋体"/>
-            </w:rPr>
+            <w:t>4</w:t>
+          </w:r>
+          <w:r>
             <w:fldChar w:fldCharType="end"/>
           </w:r>
           <w:r>
@@ -1319,9 +1203,6 @@
             <w:tabs>
               <w:tab w:val="right" w:leader="dot" w:pos="8306"/>
             </w:tabs>
-            <w:rPr>
-              <w:rFonts w:hint="eastAsia" w:ascii="宋体" w:hAnsi="宋体" w:eastAsia="宋体" w:cs="宋体"/>
-            </w:rPr>
           </w:pPr>
           <w:r>
             <w:rPr>
@@ -1337,7 +1218,7 @@
               <w:bCs/>
               <w:lang w:val="zh-CN"/>
             </w:rPr>
-            <w:instrText xml:space="preserve"> HYPERLINK \l _Toc21046 </w:instrText>
+            <w:instrText xml:space="preserve"> HYPERLINK \l _Toc32390 </w:instrText>
           </w:r>
           <w:r>
             <w:rPr>
@@ -1358,42 +1239,24 @@
             <w:rPr>
               <w:rFonts w:hint="eastAsia" w:ascii="宋体" w:hAnsi="宋体" w:eastAsia="宋体" w:cs="宋体"/>
             </w:rPr>
-            <w:t>.3 流水线优化技术</w:t>
-          </w:r>
-          <w:r>
-            <w:rPr>
-              <w:rFonts w:hint="eastAsia" w:ascii="宋体" w:hAnsi="宋体" w:eastAsia="宋体" w:cs="宋体"/>
-            </w:rPr>
+            <w:t>.3 接口定义</w:t>
+          </w:r>
+          <w:r>
             <w:tab/>
           </w:r>
           <w:r>
-            <w:rPr>
-              <w:rFonts w:hint="eastAsia" w:ascii="宋体" w:hAnsi="宋体" w:eastAsia="宋体" w:cs="宋体"/>
-            </w:rPr>
             <w:fldChar w:fldCharType="begin"/>
           </w:r>
           <w:r>
-            <w:rPr>
-              <w:rFonts w:hint="eastAsia" w:ascii="宋体" w:hAnsi="宋体" w:eastAsia="宋体" w:cs="宋体"/>
-            </w:rPr>
-            <w:instrText xml:space="preserve"> PAGEREF _Toc21046 \h </w:instrText>
-          </w:r>
-          <w:r>
-            <w:rPr>
-              <w:rFonts w:hint="eastAsia" w:ascii="宋体" w:hAnsi="宋体" w:eastAsia="宋体" w:cs="宋体"/>
-            </w:rPr>
+            <w:instrText xml:space="preserve"> PAGEREF _Toc32390 \h </w:instrText>
+          </w:r>
+          <w:r>
             <w:fldChar w:fldCharType="separate"/>
           </w:r>
           <w:r>
-            <w:rPr>
-              <w:rFonts w:hint="eastAsia" w:ascii="宋体" w:hAnsi="宋体" w:eastAsia="宋体" w:cs="宋体"/>
-            </w:rPr>
-            <w:t>5</w:t>
-          </w:r>
-          <w:r>
-            <w:rPr>
-              <w:rFonts w:hint="eastAsia" w:ascii="宋体" w:hAnsi="宋体" w:eastAsia="宋体" w:cs="宋体"/>
-            </w:rPr>
+            <w:t>4</w:t>
+          </w:r>
+          <w:r>
             <w:fldChar w:fldCharType="end"/>
           </w:r>
           <w:r>
@@ -1411,9 +1274,6 @@
             <w:tabs>
               <w:tab w:val="right" w:leader="dot" w:pos="8306"/>
             </w:tabs>
-            <w:rPr>
-              <w:rFonts w:hint="eastAsia" w:ascii="宋体" w:hAnsi="宋体" w:eastAsia="宋体" w:cs="宋体"/>
-            </w:rPr>
           </w:pPr>
           <w:r>
             <w:rPr>
@@ -1429,7 +1289,7 @@
               <w:bCs/>
               <w:lang w:val="zh-CN"/>
             </w:rPr>
-            <w:instrText xml:space="preserve"> HYPERLINK \l _Toc28243 </w:instrText>
+            <w:instrText xml:space="preserve"> HYPERLINK \l _Toc1310 </w:instrText>
           </w:r>
           <w:r>
             <w:rPr>
@@ -1441,51 +1301,40 @@
           </w:r>
           <w:r>
             <w:rPr>
+              <w:rFonts w:hint="eastAsia" w:cs="宋体"/>
+              <w:lang w:val="en-US" w:eastAsia="zh-CN"/>
+            </w:rPr>
+            <w:t>3</w:t>
+          </w:r>
+          <w:r>
+            <w:rPr>
               <w:rFonts w:hint="eastAsia" w:ascii="宋体" w:hAnsi="宋体" w:eastAsia="宋体" w:cs="宋体"/>
               <w:lang w:val="en-US" w:eastAsia="zh-CN"/>
             </w:rPr>
-            <w:t xml:space="preserve">3 </w:t>
+            <w:t xml:space="preserve"> </w:t>
           </w:r>
           <w:r>
             <w:rPr>
               <w:rFonts w:hint="eastAsia" w:ascii="宋体" w:hAnsi="宋体" w:eastAsia="宋体" w:cs="宋体"/>
             </w:rPr>
-            <w:t>实验方法与流程</w:t>
-          </w:r>
-          <w:r>
-            <w:rPr>
-              <w:rFonts w:hint="eastAsia" w:ascii="宋体" w:hAnsi="宋体" w:eastAsia="宋体" w:cs="宋体"/>
-            </w:rPr>
+            <w:t>代码说明</w:t>
+          </w:r>
+          <w:r>
             <w:tab/>
           </w:r>
           <w:r>
-            <w:rPr>
-              <w:rFonts w:hint="eastAsia" w:ascii="宋体" w:hAnsi="宋体" w:eastAsia="宋体" w:cs="宋体"/>
-            </w:rPr>
             <w:fldChar w:fldCharType="begin"/>
           </w:r>
           <w:r>
-            <w:rPr>
-              <w:rFonts w:hint="eastAsia" w:ascii="宋体" w:hAnsi="宋体" w:eastAsia="宋体" w:cs="宋体"/>
-            </w:rPr>
-            <w:instrText xml:space="preserve"> PAGEREF _Toc28243 \h </w:instrText>
-          </w:r>
-          <w:r>
-            <w:rPr>
-              <w:rFonts w:hint="eastAsia" w:ascii="宋体" w:hAnsi="宋体" w:eastAsia="宋体" w:cs="宋体"/>
-            </w:rPr>
+            <w:instrText xml:space="preserve"> PAGEREF _Toc1310 \h </w:instrText>
+          </w:r>
+          <w:r>
             <w:fldChar w:fldCharType="separate"/>
           </w:r>
           <w:r>
-            <w:rPr>
-              <w:rFonts w:hint="eastAsia" w:ascii="宋体" w:hAnsi="宋体" w:eastAsia="宋体" w:cs="宋体"/>
-            </w:rPr>
             <w:t>6</w:t>
           </w:r>
           <w:r>
-            <w:rPr>
-              <w:rFonts w:hint="eastAsia" w:ascii="宋体" w:hAnsi="宋体" w:eastAsia="宋体" w:cs="宋体"/>
-            </w:rPr>
             <w:fldChar w:fldCharType="end"/>
           </w:r>
           <w:r>
@@ -1503,9 +1352,6 @@
             <w:tabs>
               <w:tab w:val="right" w:leader="dot" w:pos="8306"/>
             </w:tabs>
-            <w:rPr>
-              <w:rFonts w:hint="eastAsia" w:ascii="宋体" w:hAnsi="宋体" w:eastAsia="宋体" w:cs="宋体"/>
-            </w:rPr>
           </w:pPr>
           <w:r>
             <w:rPr>
@@ -1521,7 +1367,7 @@
               <w:bCs/>
               <w:lang w:val="zh-CN"/>
             </w:rPr>
-            <w:instrText xml:space="preserve"> HYPERLINK \l _Toc13226 </w:instrText>
+            <w:instrText xml:space="preserve"> HYPERLINK \l _Toc1051 </w:instrText>
           </w:r>
           <w:r>
             <w:rPr>
@@ -1534,50 +1380,34 @@
           <w:r>
             <w:rPr>
               <w:rFonts w:hint="eastAsia" w:ascii="宋体" w:hAnsi="宋体" w:eastAsia="宋体" w:cs="宋体"/>
-              <w:lang w:val="en-US" w:eastAsia="zh-CN"/>
+              <w:bCs/>
+              <w:szCs w:val="32"/>
+              <w:lang w:val="en-US" w:eastAsia="zh-CN" w:bidi="ar-SA"/>
             </w:rPr>
-            <w:t>3</w:t>
+            <w:t xml:space="preserve">3.1 </w:t>
           </w:r>
           <w:r>
             <w:rPr>
               <w:rFonts w:hint="eastAsia" w:ascii="宋体" w:hAnsi="宋体" w:eastAsia="宋体" w:cs="宋体"/>
             </w:rPr>
-            <w:t>.1 设计流程</w:t>
-          </w:r>
-          <w:r>
-            <w:rPr>
-              <w:rFonts w:hint="eastAsia" w:ascii="宋体" w:hAnsi="宋体" w:eastAsia="宋体" w:cs="宋体"/>
-            </w:rPr>
+            <w:t>IF段</w:t>
+          </w:r>
+          <w:r>
             <w:tab/>
           </w:r>
           <w:r>
-            <w:rPr>
-              <w:rFonts w:hint="eastAsia" w:ascii="宋体" w:hAnsi="宋体" w:eastAsia="宋体" w:cs="宋体"/>
-            </w:rPr>
             <w:fldChar w:fldCharType="begin"/>
           </w:r>
           <w:r>
-            <w:rPr>
-              <w:rFonts w:hint="eastAsia" w:ascii="宋体" w:hAnsi="宋体" w:eastAsia="宋体" w:cs="宋体"/>
-            </w:rPr>
-            <w:instrText xml:space="preserve"> PAGEREF _Toc13226 \h </w:instrText>
-          </w:r>
-          <w:r>
-            <w:rPr>
-              <w:rFonts w:hint="eastAsia" w:ascii="宋体" w:hAnsi="宋体" w:eastAsia="宋体" w:cs="宋体"/>
-            </w:rPr>
+            <w:instrText xml:space="preserve"> PAGEREF _Toc1051 \h </w:instrText>
+          </w:r>
+          <w:r>
             <w:fldChar w:fldCharType="separate"/>
           </w:r>
           <w:r>
-            <w:rPr>
-              <w:rFonts w:hint="eastAsia" w:ascii="宋体" w:hAnsi="宋体" w:eastAsia="宋体" w:cs="宋体"/>
-            </w:rPr>
             <w:t>6</w:t>
           </w:r>
           <w:r>
-            <w:rPr>
-              <w:rFonts w:hint="eastAsia" w:ascii="宋体" w:hAnsi="宋体" w:eastAsia="宋体" w:cs="宋体"/>
-            </w:rPr>
             <w:fldChar w:fldCharType="end"/>
           </w:r>
           <w:r>
@@ -1595,9 +1425,6 @@
             <w:tabs>
               <w:tab w:val="right" w:leader="dot" w:pos="8306"/>
             </w:tabs>
-            <w:rPr>
-              <w:rFonts w:hint="eastAsia" w:ascii="宋体" w:hAnsi="宋体" w:eastAsia="宋体" w:cs="宋体"/>
-            </w:rPr>
           </w:pPr>
           <w:r>
             <w:rPr>
@@ -1613,7 +1440,7 @@
               <w:bCs/>
               <w:lang w:val="zh-CN"/>
             </w:rPr>
-            <w:instrText xml:space="preserve"> HYPERLINK \l _Toc18123 </w:instrText>
+            <w:instrText xml:space="preserve"> HYPERLINK \l _Toc24322 </w:instrText>
           </w:r>
           <w:r>
             <w:rPr>
@@ -1626,50 +1453,34 @@
           <w:r>
             <w:rPr>
               <w:rFonts w:hint="eastAsia" w:ascii="宋体" w:hAnsi="宋体" w:eastAsia="宋体" w:cs="宋体"/>
-              <w:lang w:val="en-US" w:eastAsia="zh-CN"/>
+              <w:bCs/>
+              <w:szCs w:val="32"/>
+              <w:lang w:val="en-US" w:eastAsia="zh-CN" w:bidi="ar-SA"/>
             </w:rPr>
-            <w:t>3</w:t>
+            <w:t xml:space="preserve">3.2 </w:t>
           </w:r>
           <w:r>
             <w:rPr>
               <w:rFonts w:hint="eastAsia" w:ascii="宋体" w:hAnsi="宋体" w:eastAsia="宋体" w:cs="宋体"/>
             </w:rPr>
-            <w:t>.2 模块划分</w:t>
-          </w:r>
-          <w:r>
-            <w:rPr>
-              <w:rFonts w:hint="eastAsia" w:ascii="宋体" w:hAnsi="宋体" w:eastAsia="宋体" w:cs="宋体"/>
-            </w:rPr>
+            <w:t>ID段</w:t>
+          </w:r>
+          <w:r>
             <w:tab/>
           </w:r>
           <w:r>
-            <w:rPr>
-              <w:rFonts w:hint="eastAsia" w:ascii="宋体" w:hAnsi="宋体" w:eastAsia="宋体" w:cs="宋体"/>
-            </w:rPr>
             <w:fldChar w:fldCharType="begin"/>
           </w:r>
           <w:r>
-            <w:rPr>
-              <w:rFonts w:hint="eastAsia" w:ascii="宋体" w:hAnsi="宋体" w:eastAsia="宋体" w:cs="宋体"/>
-            </w:rPr>
-            <w:instrText xml:space="preserve"> PAGEREF _Toc18123 \h </w:instrText>
-          </w:r>
-          <w:r>
-            <w:rPr>
-              <w:rFonts w:hint="eastAsia" w:ascii="宋体" w:hAnsi="宋体" w:eastAsia="宋体" w:cs="宋体"/>
-            </w:rPr>
+            <w:instrText xml:space="preserve"> PAGEREF _Toc24322 \h </w:instrText>
+          </w:r>
+          <w:r>
             <w:fldChar w:fldCharType="separate"/>
           </w:r>
           <w:r>
-            <w:rPr>
-              <w:rFonts w:hint="eastAsia" w:ascii="宋体" w:hAnsi="宋体" w:eastAsia="宋体" w:cs="宋体"/>
-            </w:rPr>
             <w:t>6</w:t>
           </w:r>
           <w:r>
-            <w:rPr>
-              <w:rFonts w:hint="eastAsia" w:ascii="宋体" w:hAnsi="宋体" w:eastAsia="宋体" w:cs="宋体"/>
-            </w:rPr>
             <w:fldChar w:fldCharType="end"/>
           </w:r>
           <w:r>
@@ -1687,9 +1498,6 @@
             <w:tabs>
               <w:tab w:val="right" w:leader="dot" w:pos="8306"/>
             </w:tabs>
-            <w:rPr>
-              <w:rFonts w:hint="eastAsia" w:ascii="宋体" w:hAnsi="宋体" w:eastAsia="宋体" w:cs="宋体"/>
-            </w:rPr>
           </w:pPr>
           <w:r>
             <w:rPr>
@@ -1705,7 +1513,7 @@
               <w:bCs/>
               <w:lang w:val="zh-CN"/>
             </w:rPr>
-            <w:instrText xml:space="preserve"> HYPERLINK \l _Toc4970 </w:instrText>
+            <w:instrText xml:space="preserve"> HYPERLINK \l _Toc22054 </w:instrText>
           </w:r>
           <w:r>
             <w:rPr>
@@ -1720,48 +1528,316 @@
               <w:rFonts w:hint="eastAsia" w:ascii="宋体" w:hAnsi="宋体" w:eastAsia="宋体" w:cs="宋体"/>
               <w:lang w:val="en-US" w:eastAsia="zh-CN"/>
             </w:rPr>
-            <w:t>3</w:t>
+            <w:t xml:space="preserve">3.3 </w:t>
           </w:r>
           <w:r>
             <w:rPr>
               <w:rFonts w:hint="eastAsia" w:ascii="宋体" w:hAnsi="宋体" w:eastAsia="宋体" w:cs="宋体"/>
             </w:rPr>
-            <w:t>.3 接口定义</w:t>
+            <w:t>EX段</w:t>
+          </w:r>
+          <w:r>
+            <w:tab/>
+          </w:r>
+          <w:r>
+            <w:fldChar w:fldCharType="begin"/>
+          </w:r>
+          <w:r>
+            <w:instrText xml:space="preserve"> PAGEREF _Toc22054 \h </w:instrText>
+          </w:r>
+          <w:r>
+            <w:fldChar w:fldCharType="separate"/>
+          </w:r>
+          <w:r>
+            <w:t>11</w:t>
+          </w:r>
+          <w:r>
+            <w:fldChar w:fldCharType="end"/>
+          </w:r>
+          <w:r>
+            <w:rPr>
+              <w:rFonts w:hint="eastAsia" w:ascii="宋体" w:hAnsi="宋体" w:eastAsia="宋体" w:cs="宋体"/>
+              <w:bCs/>
+              <w:lang w:val="zh-CN"/>
+            </w:rPr>
+            <w:fldChar w:fldCharType="end"/>
+          </w:r>
+          <w:bookmarkStart w:id="24" w:name="_GoBack"/>
+          <w:bookmarkEnd w:id="24"/>
+        </w:p>
+        <w:p>
+          <w:pPr>
+            <w:pStyle w:val="10"/>
+            <w:tabs>
+              <w:tab w:val="right" w:leader="dot" w:pos="8306"/>
+            </w:tabs>
+          </w:pPr>
+          <w:r>
+            <w:rPr>
+              <w:rFonts w:hint="eastAsia" w:ascii="宋体" w:hAnsi="宋体" w:eastAsia="宋体" w:cs="宋体"/>
+              <w:bCs/>
+              <w:lang w:val="zh-CN"/>
+            </w:rPr>
+            <w:fldChar w:fldCharType="begin"/>
+          </w:r>
+          <w:r>
+            <w:rPr>
+              <w:rFonts w:hint="eastAsia" w:ascii="宋体" w:hAnsi="宋体" w:eastAsia="宋体" w:cs="宋体"/>
+              <w:bCs/>
+              <w:lang w:val="zh-CN"/>
+            </w:rPr>
+            <w:instrText xml:space="preserve"> HYPERLINK \l _Toc27360 </w:instrText>
+          </w:r>
+          <w:r>
+            <w:rPr>
+              <w:rFonts w:hint="eastAsia" w:ascii="宋体" w:hAnsi="宋体" w:eastAsia="宋体" w:cs="宋体"/>
+              <w:bCs/>
+              <w:lang w:val="zh-CN"/>
+            </w:rPr>
+            <w:fldChar w:fldCharType="separate"/>
+          </w:r>
+          <w:r>
+            <w:rPr>
+              <w:rFonts w:hint="eastAsia" w:ascii="宋体" w:hAnsi="宋体" w:eastAsia="宋体" w:cs="宋体"/>
+              <w:bCs/>
+              <w:szCs w:val="32"/>
+              <w:lang w:val="en-US" w:eastAsia="zh-CN" w:bidi="ar-SA"/>
+            </w:rPr>
+            <w:t xml:space="preserve">3.4 </w:t>
           </w:r>
           <w:r>
             <w:rPr>
               <w:rFonts w:hint="eastAsia" w:ascii="宋体" w:hAnsi="宋体" w:eastAsia="宋体" w:cs="宋体"/>
             </w:rPr>
+            <w:t>MEM段</w:t>
+          </w:r>
+          <w:r>
             <w:tab/>
+          </w:r>
+          <w:r>
+            <w:fldChar w:fldCharType="begin"/>
+          </w:r>
+          <w:r>
+            <w:instrText xml:space="preserve"> PAGEREF _Toc27360 \h </w:instrText>
+          </w:r>
+          <w:r>
+            <w:fldChar w:fldCharType="separate"/>
+          </w:r>
+          <w:r>
+            <w:t>12</w:t>
+          </w:r>
+          <w:r>
+            <w:fldChar w:fldCharType="end"/>
+          </w:r>
+          <w:r>
+            <w:rPr>
+              <w:rFonts w:hint="eastAsia" w:ascii="宋体" w:hAnsi="宋体" w:eastAsia="宋体" w:cs="宋体"/>
+              <w:bCs/>
+              <w:lang w:val="zh-CN"/>
+            </w:rPr>
+            <w:fldChar w:fldCharType="end"/>
+          </w:r>
+        </w:p>
+        <w:p>
+          <w:pPr>
+            <w:pStyle w:val="10"/>
+            <w:tabs>
+              <w:tab w:val="right" w:leader="dot" w:pos="8306"/>
+            </w:tabs>
+          </w:pPr>
+          <w:r>
+            <w:rPr>
+              <w:rFonts w:hint="eastAsia" w:ascii="宋体" w:hAnsi="宋体" w:eastAsia="宋体" w:cs="宋体"/>
+              <w:bCs/>
+              <w:lang w:val="zh-CN"/>
+            </w:rPr>
+            <w:fldChar w:fldCharType="begin"/>
+          </w:r>
+          <w:r>
+            <w:rPr>
+              <w:rFonts w:hint="eastAsia" w:ascii="宋体" w:hAnsi="宋体" w:eastAsia="宋体" w:cs="宋体"/>
+              <w:bCs/>
+              <w:lang w:val="zh-CN"/>
+            </w:rPr>
+            <w:instrText xml:space="preserve"> HYPERLINK \l _Toc18736 </w:instrText>
+          </w:r>
+          <w:r>
+            <w:rPr>
+              <w:rFonts w:hint="eastAsia" w:ascii="宋体" w:hAnsi="宋体" w:eastAsia="宋体" w:cs="宋体"/>
+              <w:bCs/>
+              <w:lang w:val="zh-CN"/>
+            </w:rPr>
+            <w:fldChar w:fldCharType="separate"/>
+          </w:r>
+          <w:r>
+            <w:rPr>
+              <w:rFonts w:hint="eastAsia" w:ascii="宋体" w:hAnsi="宋体" w:eastAsia="宋体" w:cs="宋体"/>
+              <w:bCs/>
+              <w:szCs w:val="32"/>
+              <w:lang w:val="en-US" w:eastAsia="zh-CN" w:bidi="ar-SA"/>
+            </w:rPr>
+            <w:t xml:space="preserve">3.5 </w:t>
           </w:r>
           <w:r>
             <w:rPr>
               <w:rFonts w:hint="eastAsia" w:ascii="宋体" w:hAnsi="宋体" w:eastAsia="宋体" w:cs="宋体"/>
             </w:rPr>
+            <w:t>WB段</w:t>
+          </w:r>
+          <w:r>
+            <w:tab/>
+          </w:r>
+          <w:r>
             <w:fldChar w:fldCharType="begin"/>
+          </w:r>
+          <w:r>
+            <w:instrText xml:space="preserve"> PAGEREF _Toc18736 \h </w:instrText>
+          </w:r>
+          <w:r>
+            <w:fldChar w:fldCharType="separate"/>
+          </w:r>
+          <w:r>
+            <w:t>14</w:t>
+          </w:r>
+          <w:r>
+            <w:fldChar w:fldCharType="end"/>
+          </w:r>
+          <w:r>
+            <w:rPr>
+              <w:rFonts w:hint="eastAsia" w:ascii="宋体" w:hAnsi="宋体" w:eastAsia="宋体" w:cs="宋体"/>
+              <w:bCs/>
+              <w:lang w:val="zh-CN"/>
+            </w:rPr>
+            <w:fldChar w:fldCharType="end"/>
+          </w:r>
+        </w:p>
+        <w:p>
+          <w:pPr>
+            <w:pStyle w:val="10"/>
+            <w:tabs>
+              <w:tab w:val="right" w:leader="dot" w:pos="8306"/>
+            </w:tabs>
+          </w:pPr>
+          <w:r>
+            <w:rPr>
+              <w:rFonts w:hint="eastAsia" w:ascii="宋体" w:hAnsi="宋体" w:eastAsia="宋体" w:cs="宋体"/>
+              <w:bCs/>
+              <w:lang w:val="zh-CN"/>
+            </w:rPr>
+            <w:fldChar w:fldCharType="begin"/>
+          </w:r>
+          <w:r>
+            <w:rPr>
+              <w:rFonts w:hint="eastAsia" w:ascii="宋体" w:hAnsi="宋体" w:eastAsia="宋体" w:cs="宋体"/>
+              <w:bCs/>
+              <w:lang w:val="zh-CN"/>
+            </w:rPr>
+            <w:instrText xml:space="preserve"> HYPERLINK \l _Toc30710 </w:instrText>
+          </w:r>
+          <w:r>
+            <w:rPr>
+              <w:rFonts w:hint="eastAsia" w:ascii="宋体" w:hAnsi="宋体" w:eastAsia="宋体" w:cs="宋体"/>
+              <w:bCs/>
+              <w:lang w:val="zh-CN"/>
+            </w:rPr>
+            <w:fldChar w:fldCharType="separate"/>
+          </w:r>
+          <w:r>
+            <w:rPr>
+              <w:rFonts w:hint="eastAsia" w:ascii="宋体" w:hAnsi="宋体" w:eastAsia="宋体" w:cs="宋体"/>
+              <w:bCs/>
+              <w:szCs w:val="32"/>
+              <w:lang w:val="en-US" w:eastAsia="zh-CN" w:bidi="ar-SA"/>
+            </w:rPr>
+            <w:t xml:space="preserve">3.6 </w:t>
           </w:r>
           <w:r>
             <w:rPr>
               <w:rFonts w:hint="eastAsia" w:ascii="宋体" w:hAnsi="宋体" w:eastAsia="宋体" w:cs="宋体"/>
             </w:rPr>
-            <w:instrText xml:space="preserve"> PAGEREF _Toc4970 \h </w:instrText>
+            <w:t>STALL CTRL段</w:t>
+          </w:r>
+          <w:r>
+            <w:tab/>
+          </w:r>
+          <w:r>
+            <w:fldChar w:fldCharType="begin"/>
+          </w:r>
+          <w:r>
+            <w:instrText xml:space="preserve"> PAGEREF _Toc30710 \h </w:instrText>
+          </w:r>
+          <w:r>
+            <w:fldChar w:fldCharType="separate"/>
+          </w:r>
+          <w:r>
+            <w:t>15</w:t>
+          </w:r>
+          <w:r>
+            <w:fldChar w:fldCharType="end"/>
           </w:r>
           <w:r>
             <w:rPr>
               <w:rFonts w:hint="eastAsia" w:ascii="宋体" w:hAnsi="宋体" w:eastAsia="宋体" w:cs="宋体"/>
+              <w:bCs/>
+              <w:lang w:val="zh-CN"/>
+            </w:rPr>
+            <w:fldChar w:fldCharType="end"/>
+          </w:r>
+        </w:p>
+        <w:p>
+          <w:pPr>
+            <w:pStyle w:val="10"/>
+            <w:tabs>
+              <w:tab w:val="right" w:leader="dot" w:pos="8306"/>
+            </w:tabs>
+          </w:pPr>
+          <w:r>
+            <w:rPr>
+              <w:rFonts w:hint="eastAsia" w:ascii="宋体" w:hAnsi="宋体" w:eastAsia="宋体" w:cs="宋体"/>
+              <w:bCs/>
+              <w:lang w:val="zh-CN"/>
+            </w:rPr>
+            <w:fldChar w:fldCharType="begin"/>
+          </w:r>
+          <w:r>
+            <w:rPr>
+              <w:rFonts w:hint="eastAsia" w:ascii="宋体" w:hAnsi="宋体" w:eastAsia="宋体" w:cs="宋体"/>
+              <w:bCs/>
+              <w:lang w:val="zh-CN"/>
+            </w:rPr>
+            <w:instrText xml:space="preserve"> HYPERLINK \l _Toc28914 </w:instrText>
+          </w:r>
+          <w:r>
+            <w:rPr>
+              <w:rFonts w:hint="eastAsia" w:ascii="宋体" w:hAnsi="宋体" w:eastAsia="宋体" w:cs="宋体"/>
+              <w:bCs/>
+              <w:lang w:val="zh-CN"/>
             </w:rPr>
             <w:fldChar w:fldCharType="separate"/>
           </w:r>
           <w:r>
             <w:rPr>
               <w:rFonts w:hint="eastAsia" w:ascii="宋体" w:hAnsi="宋体" w:eastAsia="宋体" w:cs="宋体"/>
+              <w:lang w:val="en-US" w:eastAsia="zh-CN"/>
             </w:rPr>
-            <w:t>7</w:t>
-          </w:r>
-          <w:r>
-            <w:rPr>
-              <w:rFonts w:hint="eastAsia" w:ascii="宋体" w:hAnsi="宋体" w:eastAsia="宋体" w:cs="宋体"/>
-            </w:rPr>
+            <w:t>3.7 HILO寄存器模块</w:t>
+          </w:r>
+          <w:r>
+            <w:tab/>
+          </w:r>
+          <w:r>
+            <w:fldChar w:fldCharType="begin"/>
+          </w:r>
+          <w:r>
+            <w:instrText xml:space="preserve"> PAGEREF _Toc28914 \h </w:instrText>
+          </w:r>
+          <w:r>
+            <w:fldChar w:fldCharType="separate"/>
+          </w:r>
+          <w:r>
+            <w:t>16</w:t>
+          </w:r>
+          <w:r>
             <w:fldChar w:fldCharType="end"/>
           </w:r>
           <w:r>
@@ -1779,9 +1855,6 @@
             <w:tabs>
               <w:tab w:val="right" w:leader="dot" w:pos="8306"/>
             </w:tabs>
-            <w:rPr>
-              <w:rFonts w:hint="eastAsia" w:ascii="宋体" w:hAnsi="宋体" w:eastAsia="宋体" w:cs="宋体"/>
-            </w:rPr>
           </w:pPr>
           <w:r>
             <w:rPr>
@@ -1797,7 +1870,7 @@
               <w:bCs/>
               <w:lang w:val="zh-CN"/>
             </w:rPr>
-            <w:instrText xml:space="preserve"> HYPERLINK \l _Toc19769 </w:instrText>
+            <w:instrText xml:space="preserve"> HYPERLINK \l _Toc3780 </w:instrText>
           </w:r>
           <w:r>
             <w:rPr>
@@ -1809,51 +1882,40 @@
           </w:r>
           <w:r>
             <w:rPr>
+              <w:rFonts w:hint="eastAsia" w:cs="宋体"/>
+              <w:lang w:val="en-US" w:eastAsia="zh-CN"/>
+            </w:rPr>
+            <w:t>4</w:t>
+          </w:r>
+          <w:r>
+            <w:rPr>
               <w:rFonts w:hint="eastAsia" w:ascii="宋体" w:hAnsi="宋体" w:eastAsia="宋体" w:cs="宋体"/>
               <w:lang w:val="en-US" w:eastAsia="zh-CN"/>
             </w:rPr>
-            <w:t xml:space="preserve">4 </w:t>
+            <w:t xml:space="preserve"> </w:t>
           </w:r>
           <w:r>
             <w:rPr>
               <w:rFonts w:hint="eastAsia" w:ascii="宋体" w:hAnsi="宋体" w:eastAsia="宋体" w:cs="宋体"/>
             </w:rPr>
-            <w:t>代码说明</w:t>
-          </w:r>
-          <w:r>
-            <w:rPr>
-              <w:rFonts w:hint="eastAsia" w:ascii="宋体" w:hAnsi="宋体" w:eastAsia="宋体" w:cs="宋体"/>
-            </w:rPr>
+            <w:t>感受与改进意见</w:t>
+          </w:r>
+          <w:r>
             <w:tab/>
           </w:r>
           <w:r>
-            <w:rPr>
-              <w:rFonts w:hint="eastAsia" w:ascii="宋体" w:hAnsi="宋体" w:eastAsia="宋体" w:cs="宋体"/>
-            </w:rPr>
             <w:fldChar w:fldCharType="begin"/>
           </w:r>
           <w:r>
-            <w:rPr>
-              <w:rFonts w:hint="eastAsia" w:ascii="宋体" w:hAnsi="宋体" w:eastAsia="宋体" w:cs="宋体"/>
-            </w:rPr>
-            <w:instrText xml:space="preserve"> PAGEREF _Toc19769 \h </w:instrText>
-          </w:r>
-          <w:r>
-            <w:rPr>
-              <w:rFonts w:hint="eastAsia" w:ascii="宋体" w:hAnsi="宋体" w:eastAsia="宋体" w:cs="宋体"/>
-            </w:rPr>
+            <w:instrText xml:space="preserve"> PAGEREF _Toc3780 \h </w:instrText>
+          </w:r>
+          <w:r>
             <w:fldChar w:fldCharType="separate"/>
           </w:r>
           <w:r>
-            <w:rPr>
-              <w:rFonts w:hint="eastAsia" w:ascii="宋体" w:hAnsi="宋体" w:eastAsia="宋体" w:cs="宋体"/>
-            </w:rPr>
-            <w:t>8</w:t>
-          </w:r>
-          <w:r>
-            <w:rPr>
-              <w:rFonts w:hint="eastAsia" w:ascii="宋体" w:hAnsi="宋体" w:eastAsia="宋体" w:cs="宋体"/>
-            </w:rPr>
+            <w:t>17</w:t>
+          </w:r>
+          <w:r>
             <w:fldChar w:fldCharType="end"/>
           </w:r>
           <w:r>
@@ -1871,9 +1933,6 @@
             <w:tabs>
               <w:tab w:val="right" w:leader="dot" w:pos="8306"/>
             </w:tabs>
-            <w:rPr>
-              <w:rFonts w:hint="eastAsia" w:ascii="宋体" w:hAnsi="宋体" w:eastAsia="宋体" w:cs="宋体"/>
-            </w:rPr>
           </w:pPr>
           <w:r>
             <w:rPr>
@@ -1889,7 +1948,7 @@
               <w:bCs/>
               <w:lang w:val="zh-CN"/>
             </w:rPr>
-            <w:instrText xml:space="preserve"> HYPERLINK \l _Toc27571 </w:instrText>
+            <w:instrText xml:space="preserve"> HYPERLINK \l _Toc4336 </w:instrText>
           </w:r>
           <w:r>
             <w:rPr>
@@ -1902,52 +1961,32 @@
           <w:r>
             <w:rPr>
               <w:rFonts w:hint="eastAsia" w:ascii="宋体" w:hAnsi="宋体" w:eastAsia="宋体" w:cs="宋体"/>
-              <w:bCs/>
-              <w:szCs w:val="32"/>
-              <w:lang w:val="en-US" w:eastAsia="zh-CN" w:bidi="ar-SA"/>
+              <w:lang w:val="en-US" w:eastAsia="zh-CN"/>
             </w:rPr>
-            <w:t xml:space="preserve">4.1 </w:t>
+            <w:t>4</w:t>
           </w:r>
           <w:r>
             <w:rPr>
               <w:rFonts w:hint="eastAsia" w:ascii="宋体" w:hAnsi="宋体" w:eastAsia="宋体" w:cs="宋体"/>
             </w:rPr>
-            <w:t>IF段</w:t>
-          </w:r>
-          <w:r>
-            <w:rPr>
-              <w:rFonts w:hint="eastAsia" w:ascii="宋体" w:hAnsi="宋体" w:eastAsia="宋体" w:cs="宋体"/>
-            </w:rPr>
+            <w:t>.1 张一航的心得体会</w:t>
+          </w:r>
+          <w:r>
             <w:tab/>
           </w:r>
           <w:r>
-            <w:rPr>
-              <w:rFonts w:hint="eastAsia" w:ascii="宋体" w:hAnsi="宋体" w:eastAsia="宋体" w:cs="宋体"/>
-            </w:rPr>
             <w:fldChar w:fldCharType="begin"/>
           </w:r>
           <w:r>
-            <w:rPr>
-              <w:rFonts w:hint="eastAsia" w:ascii="宋体" w:hAnsi="宋体" w:eastAsia="宋体" w:cs="宋体"/>
-            </w:rPr>
-            <w:instrText xml:space="preserve"> PAGEREF _Toc27571 \h </w:instrText>
-          </w:r>
-          <w:r>
-            <w:rPr>
-              <w:rFonts w:hint="eastAsia" w:ascii="宋体" w:hAnsi="宋体" w:eastAsia="宋体" w:cs="宋体"/>
-            </w:rPr>
+            <w:instrText xml:space="preserve"> PAGEREF _Toc4336 \h </w:instrText>
+          </w:r>
+          <w:r>
             <w:fldChar w:fldCharType="separate"/>
           </w:r>
           <w:r>
-            <w:rPr>
-              <w:rFonts w:hint="eastAsia" w:ascii="宋体" w:hAnsi="宋体" w:eastAsia="宋体" w:cs="宋体"/>
-            </w:rPr>
-            <w:t>8</w:t>
-          </w:r>
-          <w:r>
-            <w:rPr>
-              <w:rFonts w:hint="eastAsia" w:ascii="宋体" w:hAnsi="宋体" w:eastAsia="宋体" w:cs="宋体"/>
-            </w:rPr>
+            <w:t>17</w:t>
+          </w:r>
+          <w:r>
             <w:fldChar w:fldCharType="end"/>
           </w:r>
           <w:r>
@@ -1965,9 +2004,6 @@
             <w:tabs>
               <w:tab w:val="right" w:leader="dot" w:pos="8306"/>
             </w:tabs>
-            <w:rPr>
-              <w:rFonts w:hint="eastAsia" w:ascii="宋体" w:hAnsi="宋体" w:eastAsia="宋体" w:cs="宋体"/>
-            </w:rPr>
           </w:pPr>
           <w:r>
             <w:rPr>
@@ -1983,7 +2019,7 @@
               <w:bCs/>
               <w:lang w:val="zh-CN"/>
             </w:rPr>
-            <w:instrText xml:space="preserve"> HYPERLINK \l _Toc27588 </w:instrText>
+            <w:instrText xml:space="preserve"> HYPERLINK \l _Toc21943 </w:instrText>
           </w:r>
           <w:r>
             <w:rPr>
@@ -1996,52 +2032,32 @@
           <w:r>
             <w:rPr>
               <w:rFonts w:hint="eastAsia" w:ascii="宋体" w:hAnsi="宋体" w:eastAsia="宋体" w:cs="宋体"/>
-              <w:bCs/>
-              <w:szCs w:val="32"/>
-              <w:lang w:val="en-US" w:eastAsia="zh-CN" w:bidi="ar-SA"/>
+              <w:lang w:val="en-US" w:eastAsia="zh-CN"/>
             </w:rPr>
-            <w:t xml:space="preserve">4.2 </w:t>
+            <w:t>4</w:t>
           </w:r>
           <w:r>
             <w:rPr>
               <w:rFonts w:hint="eastAsia" w:ascii="宋体" w:hAnsi="宋体" w:eastAsia="宋体" w:cs="宋体"/>
             </w:rPr>
-            <w:t>ID段</w:t>
-          </w:r>
-          <w:r>
-            <w:rPr>
-              <w:rFonts w:hint="eastAsia" w:ascii="宋体" w:hAnsi="宋体" w:eastAsia="宋体" w:cs="宋体"/>
-            </w:rPr>
+            <w:t>.2 王梓豪的心得体会</w:t>
+          </w:r>
+          <w:r>
             <w:tab/>
           </w:r>
           <w:r>
-            <w:rPr>
-              <w:rFonts w:hint="eastAsia" w:ascii="宋体" w:hAnsi="宋体" w:eastAsia="宋体" w:cs="宋体"/>
-            </w:rPr>
             <w:fldChar w:fldCharType="begin"/>
           </w:r>
           <w:r>
-            <w:rPr>
-              <w:rFonts w:hint="eastAsia" w:ascii="宋体" w:hAnsi="宋体" w:eastAsia="宋体" w:cs="宋体"/>
-            </w:rPr>
-            <w:instrText xml:space="preserve"> PAGEREF _Toc27588 \h </w:instrText>
-          </w:r>
-          <w:r>
-            <w:rPr>
-              <w:rFonts w:hint="eastAsia" w:ascii="宋体" w:hAnsi="宋体" w:eastAsia="宋体" w:cs="宋体"/>
-            </w:rPr>
+            <w:instrText xml:space="preserve"> PAGEREF _Toc21943 \h </w:instrText>
+          </w:r>
+          <w:r>
             <w:fldChar w:fldCharType="separate"/>
           </w:r>
           <w:r>
-            <w:rPr>
-              <w:rFonts w:hint="eastAsia" w:ascii="宋体" w:hAnsi="宋体" w:eastAsia="宋体" w:cs="宋体"/>
-            </w:rPr>
-            <w:t>9</w:t>
-          </w:r>
-          <w:r>
-            <w:rPr>
-              <w:rFonts w:hint="eastAsia" w:ascii="宋体" w:hAnsi="宋体" w:eastAsia="宋体" w:cs="宋体"/>
-            </w:rPr>
+            <w:t>17</w:t>
+          </w:r>
+          <w:r>
             <w:fldChar w:fldCharType="end"/>
           </w:r>
           <w:r>
@@ -2059,9 +2075,6 @@
             <w:tabs>
               <w:tab w:val="right" w:leader="dot" w:pos="8306"/>
             </w:tabs>
-            <w:rPr>
-              <w:rFonts w:hint="eastAsia" w:ascii="宋体" w:hAnsi="宋体" w:eastAsia="宋体" w:cs="宋体"/>
-            </w:rPr>
           </w:pPr>
           <w:r>
             <w:rPr>
@@ -2077,7 +2090,7 @@
               <w:bCs/>
               <w:lang w:val="zh-CN"/>
             </w:rPr>
-            <w:instrText xml:space="preserve"> HYPERLINK \l _Toc23432 </w:instrText>
+            <w:instrText xml:space="preserve"> HYPERLINK \l _Toc19185 </w:instrText>
           </w:r>
           <w:r>
             <w:rPr>
@@ -2092,330 +2105,30 @@
               <w:rFonts w:hint="eastAsia" w:ascii="宋体" w:hAnsi="宋体" w:eastAsia="宋体" w:cs="宋体"/>
               <w:lang w:val="en-US" w:eastAsia="zh-CN"/>
             </w:rPr>
-            <w:t>4.3</w:t>
+            <w:t>4</w:t>
           </w:r>
           <w:r>
             <w:rPr>
               <w:rFonts w:hint="eastAsia" w:ascii="宋体" w:hAnsi="宋体" w:eastAsia="宋体" w:cs="宋体"/>
             </w:rPr>
-            <w:t>EX段</w:t>
-          </w:r>
-          <w:r>
-            <w:rPr>
-              <w:rFonts w:hint="eastAsia" w:ascii="宋体" w:hAnsi="宋体" w:eastAsia="宋体" w:cs="宋体"/>
-            </w:rPr>
+            <w:t>.3 雷鹏的心得体会</w:t>
+          </w:r>
+          <w:r>
             <w:tab/>
           </w:r>
           <w:r>
-            <w:rPr>
-              <w:rFonts w:hint="eastAsia" w:ascii="宋体" w:hAnsi="宋体" w:eastAsia="宋体" w:cs="宋体"/>
-            </w:rPr>
             <w:fldChar w:fldCharType="begin"/>
           </w:r>
           <w:r>
-            <w:rPr>
-              <w:rFonts w:hint="eastAsia" w:ascii="宋体" w:hAnsi="宋体" w:eastAsia="宋体" w:cs="宋体"/>
-            </w:rPr>
-            <w:instrText xml:space="preserve"> PAGEREF _Toc23432 \h </w:instrText>
-          </w:r>
-          <w:r>
-            <w:rPr>
-              <w:rFonts w:hint="eastAsia" w:ascii="宋体" w:hAnsi="宋体" w:eastAsia="宋体" w:cs="宋体"/>
-            </w:rPr>
+            <w:instrText xml:space="preserve"> PAGEREF _Toc19185 \h </w:instrText>
+          </w:r>
+          <w:r>
             <w:fldChar w:fldCharType="separate"/>
           </w:r>
           <w:r>
-            <w:rPr>
-              <w:rFonts w:hint="eastAsia" w:ascii="宋体" w:hAnsi="宋体" w:eastAsia="宋体" w:cs="宋体"/>
-            </w:rPr>
-            <w:t>14</w:t>
-          </w:r>
-          <w:r>
-            <w:rPr>
-              <w:rFonts w:hint="eastAsia" w:ascii="宋体" w:hAnsi="宋体" w:eastAsia="宋体" w:cs="宋体"/>
-            </w:rPr>
-            <w:fldChar w:fldCharType="end"/>
-          </w:r>
-          <w:r>
-            <w:rPr>
-              <w:rFonts w:hint="eastAsia" w:ascii="宋体" w:hAnsi="宋体" w:eastAsia="宋体" w:cs="宋体"/>
-              <w:bCs/>
-              <w:lang w:val="zh-CN"/>
-            </w:rPr>
-            <w:fldChar w:fldCharType="end"/>
-          </w:r>
-        </w:p>
-        <w:p>
-          <w:pPr>
-            <w:pStyle w:val="10"/>
-            <w:tabs>
-              <w:tab w:val="right" w:leader="dot" w:pos="8306"/>
-            </w:tabs>
-            <w:rPr>
-              <w:rFonts w:hint="eastAsia" w:ascii="宋体" w:hAnsi="宋体" w:eastAsia="宋体" w:cs="宋体"/>
-            </w:rPr>
-          </w:pPr>
-          <w:r>
-            <w:rPr>
-              <w:rFonts w:hint="eastAsia" w:ascii="宋体" w:hAnsi="宋体" w:eastAsia="宋体" w:cs="宋体"/>
-              <w:bCs/>
-              <w:lang w:val="zh-CN"/>
-            </w:rPr>
-            <w:fldChar w:fldCharType="begin"/>
-          </w:r>
-          <w:r>
-            <w:rPr>
-              <w:rFonts w:hint="eastAsia" w:ascii="宋体" w:hAnsi="宋体" w:eastAsia="宋体" w:cs="宋体"/>
-              <w:bCs/>
-              <w:lang w:val="zh-CN"/>
-            </w:rPr>
-            <w:instrText xml:space="preserve"> HYPERLINK \l _Toc29960 </w:instrText>
-          </w:r>
-          <w:r>
-            <w:rPr>
-              <w:rFonts w:hint="eastAsia" w:ascii="宋体" w:hAnsi="宋体" w:eastAsia="宋体" w:cs="宋体"/>
-              <w:bCs/>
-              <w:lang w:val="zh-CN"/>
-            </w:rPr>
-            <w:fldChar w:fldCharType="separate"/>
-          </w:r>
-          <w:r>
-            <w:rPr>
-              <w:rFonts w:hint="eastAsia" w:ascii="宋体" w:hAnsi="宋体" w:eastAsia="宋体" w:cs="宋体"/>
-              <w:bCs/>
-              <w:szCs w:val="32"/>
-              <w:lang w:val="en-US" w:eastAsia="zh-CN" w:bidi="ar-SA"/>
-            </w:rPr>
-            <w:t xml:space="preserve">4.4 </w:t>
-          </w:r>
-          <w:r>
-            <w:rPr>
-              <w:rFonts w:hint="eastAsia" w:ascii="宋体" w:hAnsi="宋体" w:eastAsia="宋体" w:cs="宋体"/>
-            </w:rPr>
-            <w:t>MEM段</w:t>
-          </w:r>
-          <w:r>
-            <w:rPr>
-              <w:rFonts w:hint="eastAsia" w:ascii="宋体" w:hAnsi="宋体" w:eastAsia="宋体" w:cs="宋体"/>
-            </w:rPr>
-            <w:tab/>
-          </w:r>
-          <w:r>
-            <w:rPr>
-              <w:rFonts w:hint="eastAsia" w:ascii="宋体" w:hAnsi="宋体" w:eastAsia="宋体" w:cs="宋体"/>
-            </w:rPr>
-            <w:fldChar w:fldCharType="begin"/>
-          </w:r>
-          <w:r>
-            <w:rPr>
-              <w:rFonts w:hint="eastAsia" w:ascii="宋体" w:hAnsi="宋体" w:eastAsia="宋体" w:cs="宋体"/>
-            </w:rPr>
-            <w:instrText xml:space="preserve"> PAGEREF _Toc29960 \h </w:instrText>
-          </w:r>
-          <w:r>
-            <w:rPr>
-              <w:rFonts w:hint="eastAsia" w:ascii="宋体" w:hAnsi="宋体" w:eastAsia="宋体" w:cs="宋体"/>
-            </w:rPr>
-            <w:fldChar w:fldCharType="separate"/>
-          </w:r>
-          <w:r>
-            <w:rPr>
-              <w:rFonts w:hint="eastAsia" w:ascii="宋体" w:hAnsi="宋体" w:eastAsia="宋体" w:cs="宋体"/>
-            </w:rPr>
-            <w:t>16</w:t>
-          </w:r>
-          <w:r>
-            <w:rPr>
-              <w:rFonts w:hint="eastAsia" w:ascii="宋体" w:hAnsi="宋体" w:eastAsia="宋体" w:cs="宋体"/>
-            </w:rPr>
-            <w:fldChar w:fldCharType="end"/>
-          </w:r>
-          <w:r>
-            <w:rPr>
-              <w:rFonts w:hint="eastAsia" w:ascii="宋体" w:hAnsi="宋体" w:eastAsia="宋体" w:cs="宋体"/>
-              <w:bCs/>
-              <w:lang w:val="zh-CN"/>
-            </w:rPr>
-            <w:fldChar w:fldCharType="end"/>
-          </w:r>
-        </w:p>
-        <w:p>
-          <w:pPr>
-            <w:pStyle w:val="10"/>
-            <w:tabs>
-              <w:tab w:val="right" w:leader="dot" w:pos="8306"/>
-            </w:tabs>
-            <w:rPr>
-              <w:rFonts w:hint="eastAsia" w:ascii="宋体" w:hAnsi="宋体" w:eastAsia="宋体" w:cs="宋体"/>
-            </w:rPr>
-          </w:pPr>
-          <w:r>
-            <w:rPr>
-              <w:rFonts w:hint="eastAsia" w:ascii="宋体" w:hAnsi="宋体" w:eastAsia="宋体" w:cs="宋体"/>
-              <w:bCs/>
-              <w:lang w:val="zh-CN"/>
-            </w:rPr>
-            <w:fldChar w:fldCharType="begin"/>
-          </w:r>
-          <w:r>
-            <w:rPr>
-              <w:rFonts w:hint="eastAsia" w:ascii="宋体" w:hAnsi="宋体" w:eastAsia="宋体" w:cs="宋体"/>
-              <w:bCs/>
-              <w:lang w:val="zh-CN"/>
-            </w:rPr>
-            <w:instrText xml:space="preserve"> HYPERLINK \l _Toc1040 </w:instrText>
-          </w:r>
-          <w:r>
-            <w:rPr>
-              <w:rFonts w:hint="eastAsia" w:ascii="宋体" w:hAnsi="宋体" w:eastAsia="宋体" w:cs="宋体"/>
-              <w:bCs/>
-              <w:lang w:val="zh-CN"/>
-            </w:rPr>
-            <w:fldChar w:fldCharType="separate"/>
-          </w:r>
-          <w:r>
-            <w:rPr>
-              <w:rFonts w:hint="eastAsia" w:ascii="宋体" w:hAnsi="宋体" w:eastAsia="宋体" w:cs="宋体"/>
-              <w:bCs/>
-              <w:szCs w:val="32"/>
-              <w:lang w:val="en-US" w:eastAsia="zh-CN" w:bidi="ar-SA"/>
-            </w:rPr>
-            <w:t xml:space="preserve">4.5 </w:t>
-          </w:r>
-          <w:r>
-            <w:rPr>
-              <w:rFonts w:hint="eastAsia" w:ascii="宋体" w:hAnsi="宋体" w:eastAsia="宋体" w:cs="宋体"/>
-            </w:rPr>
-            <w:t>WB段</w:t>
-          </w:r>
-          <w:r>
-            <w:rPr>
-              <w:rFonts w:hint="eastAsia" w:ascii="宋体" w:hAnsi="宋体" w:eastAsia="宋体" w:cs="宋体"/>
-            </w:rPr>
-            <w:tab/>
-          </w:r>
-          <w:r>
-            <w:rPr>
-              <w:rFonts w:hint="eastAsia" w:ascii="宋体" w:hAnsi="宋体" w:eastAsia="宋体" w:cs="宋体"/>
-            </w:rPr>
-            <w:fldChar w:fldCharType="begin"/>
-          </w:r>
-          <w:r>
-            <w:rPr>
-              <w:rFonts w:hint="eastAsia" w:ascii="宋体" w:hAnsi="宋体" w:eastAsia="宋体" w:cs="宋体"/>
-            </w:rPr>
-            <w:instrText xml:space="preserve"> PAGEREF _Toc1040 \h </w:instrText>
-          </w:r>
-          <w:r>
-            <w:rPr>
-              <w:rFonts w:hint="eastAsia" w:ascii="宋体" w:hAnsi="宋体" w:eastAsia="宋体" w:cs="宋体"/>
-            </w:rPr>
-            <w:fldChar w:fldCharType="separate"/>
-          </w:r>
-          <w:r>
-            <w:rPr>
-              <w:rFonts w:hint="eastAsia" w:ascii="宋体" w:hAnsi="宋体" w:eastAsia="宋体" w:cs="宋体"/>
-            </w:rPr>
-            <w:t>17</w:t>
-          </w:r>
-          <w:r>
-            <w:rPr>
-              <w:rFonts w:hint="eastAsia" w:ascii="宋体" w:hAnsi="宋体" w:eastAsia="宋体" w:cs="宋体"/>
-            </w:rPr>
-            <w:fldChar w:fldCharType="end"/>
-          </w:r>
-          <w:r>
-            <w:rPr>
-              <w:rFonts w:hint="eastAsia" w:ascii="宋体" w:hAnsi="宋体" w:eastAsia="宋体" w:cs="宋体"/>
-              <w:bCs/>
-              <w:lang w:val="zh-CN"/>
-            </w:rPr>
-            <w:fldChar w:fldCharType="end"/>
-          </w:r>
-        </w:p>
-        <w:p>
-          <w:pPr>
-            <w:pStyle w:val="10"/>
-            <w:tabs>
-              <w:tab w:val="right" w:leader="dot" w:pos="8306"/>
-            </w:tabs>
-            <w:rPr>
-              <w:rFonts w:hint="eastAsia" w:ascii="宋体" w:hAnsi="宋体" w:eastAsia="宋体" w:cs="宋体"/>
-            </w:rPr>
-          </w:pPr>
-          <w:r>
-            <w:rPr>
-              <w:rFonts w:hint="eastAsia" w:ascii="宋体" w:hAnsi="宋体" w:eastAsia="宋体" w:cs="宋体"/>
-              <w:bCs/>
-              <w:lang w:val="zh-CN"/>
-            </w:rPr>
-            <w:fldChar w:fldCharType="begin"/>
-          </w:r>
-          <w:r>
-            <w:rPr>
-              <w:rFonts w:hint="eastAsia" w:ascii="宋体" w:hAnsi="宋体" w:eastAsia="宋体" w:cs="宋体"/>
-              <w:bCs/>
-              <w:lang w:val="zh-CN"/>
-            </w:rPr>
-            <w:instrText xml:space="preserve"> HYPERLINK \l _Toc17037 </w:instrText>
-          </w:r>
-          <w:r>
-            <w:rPr>
-              <w:rFonts w:hint="eastAsia" w:ascii="宋体" w:hAnsi="宋体" w:eastAsia="宋体" w:cs="宋体"/>
-              <w:bCs/>
-              <w:lang w:val="zh-CN"/>
-            </w:rPr>
-            <w:fldChar w:fldCharType="separate"/>
-          </w:r>
-          <w:r>
-            <w:rPr>
-              <w:rFonts w:hint="eastAsia" w:ascii="宋体" w:hAnsi="宋体" w:eastAsia="宋体" w:cs="宋体"/>
-              <w:bCs/>
-              <w:szCs w:val="32"/>
-              <w:lang w:val="en-US" w:eastAsia="zh-CN" w:bidi="ar-SA"/>
-            </w:rPr>
-            <w:t xml:space="preserve">4.6 </w:t>
-          </w:r>
-          <w:r>
-            <w:rPr>
-              <w:rFonts w:hint="eastAsia" w:ascii="宋体" w:hAnsi="宋体" w:eastAsia="宋体" w:cs="宋体"/>
-            </w:rPr>
-            <w:t>STALL CTRL段</w:t>
-          </w:r>
-          <w:r>
-            <w:rPr>
-              <w:rFonts w:hint="eastAsia" w:ascii="宋体" w:hAnsi="宋体" w:eastAsia="宋体" w:cs="宋体"/>
-            </w:rPr>
-            <w:tab/>
-          </w:r>
-          <w:r>
-            <w:rPr>
-              <w:rFonts w:hint="eastAsia" w:ascii="宋体" w:hAnsi="宋体" w:eastAsia="宋体" w:cs="宋体"/>
-            </w:rPr>
-            <w:fldChar w:fldCharType="begin"/>
-          </w:r>
-          <w:r>
-            <w:rPr>
-              <w:rFonts w:hint="eastAsia" w:ascii="宋体" w:hAnsi="宋体" w:eastAsia="宋体" w:cs="宋体"/>
-            </w:rPr>
-            <w:instrText xml:space="preserve"> PAGEREF _Toc17037 \h </w:instrText>
-          </w:r>
-          <w:r>
-            <w:rPr>
-              <w:rFonts w:hint="eastAsia" w:ascii="宋体" w:hAnsi="宋体" w:eastAsia="宋体" w:cs="宋体"/>
-            </w:rPr>
-            <w:fldChar w:fldCharType="separate"/>
-          </w:r>
-          <w:r>
-            <w:rPr>
-              <w:rFonts w:hint="eastAsia" w:ascii="宋体" w:hAnsi="宋体" w:eastAsia="宋体" w:cs="宋体"/>
-            </w:rPr>
             <w:t>18</w:t>
           </w:r>
           <w:r>
-            <w:rPr>
-              <w:rFonts w:hint="eastAsia" w:ascii="宋体" w:hAnsi="宋体" w:eastAsia="宋体" w:cs="宋体"/>
-            </w:rPr>
             <w:fldChar w:fldCharType="end"/>
           </w:r>
           <w:r>
@@ -2433,9 +2146,6 @@
             <w:tabs>
               <w:tab w:val="right" w:leader="dot" w:pos="8306"/>
             </w:tabs>
-            <w:rPr>
-              <w:rFonts w:hint="eastAsia" w:ascii="宋体" w:hAnsi="宋体" w:eastAsia="宋体" w:cs="宋体"/>
-            </w:rPr>
           </w:pPr>
           <w:r>
             <w:rPr>
@@ -2451,7 +2161,7 @@
               <w:bCs/>
               <w:lang w:val="zh-CN"/>
             </w:rPr>
-            <w:instrText xml:space="preserve"> HYPERLINK \l _Toc2510 </w:instrText>
+            <w:instrText xml:space="preserve"> HYPERLINK \l _Toc28739 </w:instrText>
           </w:r>
           <w:r>
             <w:rPr>
@@ -2463,507 +2173,34 @@
           </w:r>
           <w:r>
             <w:rPr>
-              <w:rFonts w:hint="eastAsia" w:ascii="宋体" w:hAnsi="宋体" w:eastAsia="宋体" w:cs="宋体"/>
+              <w:rFonts w:hint="eastAsia" w:cs="宋体"/>
               <w:lang w:val="en-US" w:eastAsia="zh-CN"/>
             </w:rPr>
             <w:t>5</w:t>
-          </w:r>
-          <w:r>
-            <w:rPr>
-              <w:rFonts w:hint="eastAsia" w:ascii="宋体" w:hAnsi="宋体" w:eastAsia="宋体" w:cs="宋体"/>
-            </w:rPr>
-            <w:t xml:space="preserve"> 心得体会</w:t>
-          </w:r>
-          <w:r>
-            <w:rPr>
-              <w:rFonts w:hint="eastAsia" w:ascii="宋体" w:hAnsi="宋体" w:eastAsia="宋体" w:cs="宋体"/>
-            </w:rPr>
-            <w:tab/>
-          </w:r>
-          <w:r>
-            <w:rPr>
-              <w:rFonts w:hint="eastAsia" w:ascii="宋体" w:hAnsi="宋体" w:eastAsia="宋体" w:cs="宋体"/>
-            </w:rPr>
-            <w:fldChar w:fldCharType="begin"/>
-          </w:r>
-          <w:r>
-            <w:rPr>
-              <w:rFonts w:hint="eastAsia" w:ascii="宋体" w:hAnsi="宋体" w:eastAsia="宋体" w:cs="宋体"/>
-            </w:rPr>
-            <w:instrText xml:space="preserve"> PAGEREF _Toc2510 \h </w:instrText>
-          </w:r>
-          <w:r>
-            <w:rPr>
-              <w:rFonts w:hint="eastAsia" w:ascii="宋体" w:hAnsi="宋体" w:eastAsia="宋体" w:cs="宋体"/>
-            </w:rPr>
-            <w:fldChar w:fldCharType="separate"/>
-          </w:r>
-          <w:r>
-            <w:rPr>
-              <w:rFonts w:hint="eastAsia" w:ascii="宋体" w:hAnsi="宋体" w:eastAsia="宋体" w:cs="宋体"/>
-            </w:rPr>
-            <w:t>20</w:t>
-          </w:r>
-          <w:r>
-            <w:rPr>
-              <w:rFonts w:hint="eastAsia" w:ascii="宋体" w:hAnsi="宋体" w:eastAsia="宋体" w:cs="宋体"/>
-            </w:rPr>
-            <w:fldChar w:fldCharType="end"/>
-          </w:r>
-          <w:r>
-            <w:rPr>
-              <w:rFonts w:hint="eastAsia" w:ascii="宋体" w:hAnsi="宋体" w:eastAsia="宋体" w:cs="宋体"/>
-              <w:bCs/>
-              <w:lang w:val="zh-CN"/>
-            </w:rPr>
-            <w:fldChar w:fldCharType="end"/>
-          </w:r>
-        </w:p>
-        <w:p>
-          <w:pPr>
-            <w:pStyle w:val="10"/>
-            <w:tabs>
-              <w:tab w:val="right" w:leader="dot" w:pos="8306"/>
-            </w:tabs>
-            <w:rPr>
-              <w:rFonts w:hint="eastAsia" w:ascii="宋体" w:hAnsi="宋体" w:eastAsia="宋体" w:cs="宋体"/>
-            </w:rPr>
-          </w:pPr>
-          <w:r>
-            <w:rPr>
-              <w:rFonts w:hint="eastAsia" w:ascii="宋体" w:hAnsi="宋体" w:eastAsia="宋体" w:cs="宋体"/>
-              <w:bCs/>
-              <w:lang w:val="zh-CN"/>
-            </w:rPr>
-            <w:fldChar w:fldCharType="begin"/>
-          </w:r>
-          <w:r>
-            <w:rPr>
-              <w:rFonts w:hint="eastAsia" w:ascii="宋体" w:hAnsi="宋体" w:eastAsia="宋体" w:cs="宋体"/>
-              <w:bCs/>
-              <w:lang w:val="zh-CN"/>
-            </w:rPr>
-            <w:instrText xml:space="preserve"> HYPERLINK \l _Toc7058 </w:instrText>
-          </w:r>
-          <w:r>
-            <w:rPr>
-              <w:rFonts w:hint="eastAsia" w:ascii="宋体" w:hAnsi="宋体" w:eastAsia="宋体" w:cs="宋体"/>
-              <w:bCs/>
-              <w:lang w:val="zh-CN"/>
-            </w:rPr>
-            <w:fldChar w:fldCharType="separate"/>
-          </w:r>
-          <w:r>
-            <w:rPr>
-              <w:rFonts w:hint="eastAsia" w:ascii="宋体" w:hAnsi="宋体" w:eastAsia="宋体" w:cs="宋体"/>
-              <w:bCs/>
-              <w:lang w:val="en-US" w:eastAsia="zh-CN"/>
-            </w:rPr>
-            <w:t>5.1</w:t>
-          </w:r>
-          <w:r>
-            <w:rPr>
-              <w:rFonts w:hint="eastAsia" w:ascii="宋体" w:hAnsi="宋体" w:eastAsia="宋体" w:cs="宋体"/>
-              <w:bCs/>
-            </w:rPr>
-            <w:t>张一航的心得体会</w:t>
-          </w:r>
-          <w:r>
-            <w:rPr>
-              <w:rFonts w:hint="eastAsia" w:ascii="宋体" w:hAnsi="宋体" w:eastAsia="宋体" w:cs="宋体"/>
-            </w:rPr>
-            <w:tab/>
-          </w:r>
-          <w:r>
-            <w:rPr>
-              <w:rFonts w:hint="eastAsia" w:ascii="宋体" w:hAnsi="宋体" w:eastAsia="宋体" w:cs="宋体"/>
-            </w:rPr>
-            <w:fldChar w:fldCharType="begin"/>
-          </w:r>
-          <w:r>
-            <w:rPr>
-              <w:rFonts w:hint="eastAsia" w:ascii="宋体" w:hAnsi="宋体" w:eastAsia="宋体" w:cs="宋体"/>
-            </w:rPr>
-            <w:instrText xml:space="preserve"> PAGEREF _Toc7058 \h </w:instrText>
-          </w:r>
-          <w:r>
-            <w:rPr>
-              <w:rFonts w:hint="eastAsia" w:ascii="宋体" w:hAnsi="宋体" w:eastAsia="宋体" w:cs="宋体"/>
-            </w:rPr>
-            <w:fldChar w:fldCharType="separate"/>
-          </w:r>
-          <w:r>
-            <w:rPr>
-              <w:rFonts w:hint="eastAsia" w:ascii="宋体" w:hAnsi="宋体" w:eastAsia="宋体" w:cs="宋体"/>
-            </w:rPr>
-            <w:t>20</w:t>
-          </w:r>
-          <w:r>
-            <w:rPr>
-              <w:rFonts w:hint="eastAsia" w:ascii="宋体" w:hAnsi="宋体" w:eastAsia="宋体" w:cs="宋体"/>
-            </w:rPr>
-            <w:fldChar w:fldCharType="end"/>
-          </w:r>
-          <w:r>
-            <w:rPr>
-              <w:rFonts w:hint="eastAsia" w:ascii="宋体" w:hAnsi="宋体" w:eastAsia="宋体" w:cs="宋体"/>
-              <w:bCs/>
-              <w:lang w:val="zh-CN"/>
-            </w:rPr>
-            <w:fldChar w:fldCharType="end"/>
-          </w:r>
-        </w:p>
-        <w:p>
-          <w:pPr>
-            <w:pStyle w:val="10"/>
-            <w:tabs>
-              <w:tab w:val="right" w:leader="dot" w:pos="8306"/>
-            </w:tabs>
-            <w:rPr>
-              <w:rFonts w:hint="eastAsia" w:ascii="宋体" w:hAnsi="宋体" w:eastAsia="宋体" w:cs="宋体"/>
-            </w:rPr>
-          </w:pPr>
-          <w:r>
-            <w:rPr>
-              <w:rFonts w:hint="eastAsia" w:ascii="宋体" w:hAnsi="宋体" w:eastAsia="宋体" w:cs="宋体"/>
-              <w:bCs/>
-              <w:lang w:val="zh-CN"/>
-            </w:rPr>
-            <w:fldChar w:fldCharType="begin"/>
-          </w:r>
-          <w:r>
-            <w:rPr>
-              <w:rFonts w:hint="eastAsia" w:ascii="宋体" w:hAnsi="宋体" w:eastAsia="宋体" w:cs="宋体"/>
-              <w:bCs/>
-              <w:lang w:val="zh-CN"/>
-            </w:rPr>
-            <w:instrText xml:space="preserve"> HYPERLINK \l _Toc8350 </w:instrText>
-          </w:r>
-          <w:r>
-            <w:rPr>
-              <w:rFonts w:hint="eastAsia" w:ascii="宋体" w:hAnsi="宋体" w:eastAsia="宋体" w:cs="宋体"/>
-              <w:bCs/>
-              <w:lang w:val="zh-CN"/>
-            </w:rPr>
-            <w:fldChar w:fldCharType="separate"/>
           </w:r>
           <w:r>
             <w:rPr>
               <w:rFonts w:hint="eastAsia" w:ascii="宋体" w:hAnsi="宋体" w:eastAsia="宋体" w:cs="宋体"/>
               <w:lang w:val="en-US" w:eastAsia="zh-CN"/>
             </w:rPr>
-            <w:t xml:space="preserve">5.2 </w:t>
-          </w:r>
-          <w:r>
-            <w:rPr>
-              <w:rFonts w:hint="eastAsia" w:ascii="宋体" w:hAnsi="宋体" w:eastAsia="宋体" w:cs="宋体"/>
-            </w:rPr>
-            <w:t>王梓豪的心得体会</w:t>
-          </w:r>
-          <w:r>
-            <w:rPr>
-              <w:rFonts w:hint="eastAsia" w:ascii="宋体" w:hAnsi="宋体" w:eastAsia="宋体" w:cs="宋体"/>
-            </w:rPr>
+            <w:t xml:space="preserve"> 参考资料</w:t>
+          </w:r>
+          <w:r>
             <w:tab/>
           </w:r>
           <w:r>
-            <w:rPr>
-              <w:rFonts w:hint="eastAsia" w:ascii="宋体" w:hAnsi="宋体" w:eastAsia="宋体" w:cs="宋体"/>
-            </w:rPr>
             <w:fldChar w:fldCharType="begin"/>
           </w:r>
           <w:r>
-            <w:rPr>
-              <w:rFonts w:hint="eastAsia" w:ascii="宋体" w:hAnsi="宋体" w:eastAsia="宋体" w:cs="宋体"/>
-            </w:rPr>
-            <w:instrText xml:space="preserve"> PAGEREF _Toc8350 \h </w:instrText>
-          </w:r>
-          <w:r>
-            <w:rPr>
-              <w:rFonts w:hint="eastAsia" w:ascii="宋体" w:hAnsi="宋体" w:eastAsia="宋体" w:cs="宋体"/>
-            </w:rPr>
+            <w:instrText xml:space="preserve"> PAGEREF _Toc28739 \h </w:instrText>
+          </w:r>
+          <w:r>
             <w:fldChar w:fldCharType="separate"/>
           </w:r>
           <w:r>
-            <w:rPr>
-              <w:rFonts w:hint="eastAsia" w:ascii="宋体" w:hAnsi="宋体" w:eastAsia="宋体" w:cs="宋体"/>
-            </w:rPr>
-            <w:t>21</w:t>
-          </w:r>
-          <w:r>
-            <w:rPr>
-              <w:rFonts w:hint="eastAsia" w:ascii="宋体" w:hAnsi="宋体" w:eastAsia="宋体" w:cs="宋体"/>
-            </w:rPr>
-            <w:fldChar w:fldCharType="end"/>
-          </w:r>
-          <w:r>
-            <w:rPr>
-              <w:rFonts w:hint="eastAsia" w:ascii="宋体" w:hAnsi="宋体" w:eastAsia="宋体" w:cs="宋体"/>
-              <w:bCs/>
-              <w:lang w:val="zh-CN"/>
-            </w:rPr>
-            <w:fldChar w:fldCharType="end"/>
-          </w:r>
-        </w:p>
-        <w:p>
-          <w:pPr>
-            <w:pStyle w:val="10"/>
-            <w:tabs>
-              <w:tab w:val="right" w:leader="dot" w:pos="8306"/>
-            </w:tabs>
-            <w:rPr>
-              <w:rFonts w:hint="eastAsia" w:ascii="宋体" w:hAnsi="宋体" w:eastAsia="宋体" w:cs="宋体"/>
-            </w:rPr>
-          </w:pPr>
-          <w:r>
-            <w:rPr>
-              <w:rFonts w:hint="eastAsia" w:ascii="宋体" w:hAnsi="宋体" w:eastAsia="宋体" w:cs="宋体"/>
-              <w:bCs/>
-              <w:lang w:val="zh-CN"/>
-            </w:rPr>
-            <w:fldChar w:fldCharType="begin"/>
-          </w:r>
-          <w:r>
-            <w:rPr>
-              <w:rFonts w:hint="eastAsia" w:ascii="宋体" w:hAnsi="宋体" w:eastAsia="宋体" w:cs="宋体"/>
-              <w:bCs/>
-              <w:lang w:val="zh-CN"/>
-            </w:rPr>
-            <w:instrText xml:space="preserve"> HYPERLINK \l _Toc20384 </w:instrText>
-          </w:r>
-          <w:r>
-            <w:rPr>
-              <w:rFonts w:hint="eastAsia" w:ascii="宋体" w:hAnsi="宋体" w:eastAsia="宋体" w:cs="宋体"/>
-              <w:bCs/>
-              <w:lang w:val="zh-CN"/>
-            </w:rPr>
-            <w:fldChar w:fldCharType="separate"/>
-          </w:r>
-          <w:r>
-            <w:rPr>
-              <w:rFonts w:hint="eastAsia" w:ascii="宋体" w:hAnsi="宋体" w:eastAsia="宋体" w:cs="宋体"/>
-              <w:lang w:val="en-US" w:eastAsia="zh-CN"/>
-            </w:rPr>
-            <w:t>5.3</w:t>
-          </w:r>
-          <w:r>
-            <w:rPr>
-              <w:rFonts w:hint="eastAsia" w:ascii="宋体" w:hAnsi="宋体" w:eastAsia="宋体" w:cs="宋体"/>
-            </w:rPr>
-            <w:t>雷鹏的心得体会</w:t>
-          </w:r>
-          <w:r>
-            <w:rPr>
-              <w:rFonts w:hint="eastAsia" w:ascii="宋体" w:hAnsi="宋体" w:eastAsia="宋体" w:cs="宋体"/>
-            </w:rPr>
-            <w:tab/>
-          </w:r>
-          <w:r>
-            <w:rPr>
-              <w:rFonts w:hint="eastAsia" w:ascii="宋体" w:hAnsi="宋体" w:eastAsia="宋体" w:cs="宋体"/>
-            </w:rPr>
-            <w:fldChar w:fldCharType="begin"/>
-          </w:r>
-          <w:r>
-            <w:rPr>
-              <w:rFonts w:hint="eastAsia" w:ascii="宋体" w:hAnsi="宋体" w:eastAsia="宋体" w:cs="宋体"/>
-            </w:rPr>
-            <w:instrText xml:space="preserve"> PAGEREF _Toc20384 \h </w:instrText>
-          </w:r>
-          <w:r>
-            <w:rPr>
-              <w:rFonts w:hint="eastAsia" w:ascii="宋体" w:hAnsi="宋体" w:eastAsia="宋体" w:cs="宋体"/>
-            </w:rPr>
-            <w:fldChar w:fldCharType="separate"/>
-          </w:r>
-          <w:r>
-            <w:rPr>
-              <w:rFonts w:hint="eastAsia" w:ascii="宋体" w:hAnsi="宋体" w:eastAsia="宋体" w:cs="宋体"/>
-            </w:rPr>
-            <w:t>21</w:t>
-          </w:r>
-          <w:r>
-            <w:rPr>
-              <w:rFonts w:hint="eastAsia" w:ascii="宋体" w:hAnsi="宋体" w:eastAsia="宋体" w:cs="宋体"/>
-            </w:rPr>
-            <w:fldChar w:fldCharType="end"/>
-          </w:r>
-          <w:r>
-            <w:rPr>
-              <w:rFonts w:hint="eastAsia" w:ascii="宋体" w:hAnsi="宋体" w:eastAsia="宋体" w:cs="宋体"/>
-              <w:bCs/>
-              <w:lang w:val="zh-CN"/>
-            </w:rPr>
-            <w:fldChar w:fldCharType="end"/>
-          </w:r>
-        </w:p>
-        <w:p>
-          <w:pPr>
-            <w:pStyle w:val="9"/>
-            <w:tabs>
-              <w:tab w:val="right" w:leader="dot" w:pos="8306"/>
-            </w:tabs>
-            <w:rPr>
-              <w:rFonts w:hint="eastAsia" w:ascii="宋体" w:hAnsi="宋体" w:eastAsia="宋体" w:cs="宋体"/>
-            </w:rPr>
-          </w:pPr>
-          <w:r>
-            <w:rPr>
-              <w:rFonts w:hint="eastAsia" w:ascii="宋体" w:hAnsi="宋体" w:eastAsia="宋体" w:cs="宋体"/>
-              <w:bCs/>
-              <w:lang w:val="zh-CN"/>
-            </w:rPr>
-            <w:fldChar w:fldCharType="begin"/>
-          </w:r>
-          <w:r>
-            <w:rPr>
-              <w:rFonts w:hint="eastAsia" w:ascii="宋体" w:hAnsi="宋体" w:eastAsia="宋体" w:cs="宋体"/>
-              <w:bCs/>
-              <w:lang w:val="zh-CN"/>
-            </w:rPr>
-            <w:instrText xml:space="preserve"> HYPERLINK \l _Toc159 </w:instrText>
-          </w:r>
-          <w:r>
-            <w:rPr>
-              <w:rFonts w:hint="eastAsia" w:ascii="宋体" w:hAnsi="宋体" w:eastAsia="宋体" w:cs="宋体"/>
-              <w:bCs/>
-              <w:lang w:val="zh-CN"/>
-            </w:rPr>
-            <w:fldChar w:fldCharType="separate"/>
-          </w:r>
-          <w:r>
-            <w:rPr>
-              <w:rFonts w:hint="eastAsia" w:ascii="宋体" w:hAnsi="宋体" w:eastAsia="宋体" w:cs="宋体"/>
-              <w:lang w:val="en-US" w:eastAsia="zh-CN"/>
-            </w:rPr>
-            <w:t xml:space="preserve">6 </w:t>
-          </w:r>
-          <w:r>
-            <w:rPr>
-              <w:rFonts w:hint="eastAsia" w:ascii="宋体" w:hAnsi="宋体" w:eastAsia="宋体" w:cs="宋体"/>
-            </w:rPr>
-            <w:t>结论</w:t>
-          </w:r>
-          <w:r>
-            <w:rPr>
-              <w:rFonts w:hint="eastAsia" w:ascii="宋体" w:hAnsi="宋体" w:eastAsia="宋体" w:cs="宋体"/>
-            </w:rPr>
-            <w:tab/>
-          </w:r>
-          <w:r>
-            <w:rPr>
-              <w:rFonts w:hint="eastAsia" w:ascii="宋体" w:hAnsi="宋体" w:eastAsia="宋体" w:cs="宋体"/>
-            </w:rPr>
-            <w:fldChar w:fldCharType="begin"/>
-          </w:r>
-          <w:r>
-            <w:rPr>
-              <w:rFonts w:hint="eastAsia" w:ascii="宋体" w:hAnsi="宋体" w:eastAsia="宋体" w:cs="宋体"/>
-            </w:rPr>
-            <w:instrText xml:space="preserve"> PAGEREF _Toc159 \h </w:instrText>
-          </w:r>
-          <w:r>
-            <w:rPr>
-              <w:rFonts w:hint="eastAsia" w:ascii="宋体" w:hAnsi="宋体" w:eastAsia="宋体" w:cs="宋体"/>
-            </w:rPr>
-            <w:fldChar w:fldCharType="separate"/>
-          </w:r>
-          <w:r>
-            <w:rPr>
-              <w:rFonts w:hint="eastAsia" w:ascii="宋体" w:hAnsi="宋体" w:eastAsia="宋体" w:cs="宋体"/>
-            </w:rPr>
-            <w:t>22</w:t>
-          </w:r>
-          <w:r>
-            <w:rPr>
-              <w:rFonts w:hint="eastAsia" w:ascii="宋体" w:hAnsi="宋体" w:eastAsia="宋体" w:cs="宋体"/>
-            </w:rPr>
-            <w:fldChar w:fldCharType="end"/>
-          </w:r>
-          <w:r>
-            <w:rPr>
-              <w:rFonts w:hint="eastAsia" w:ascii="宋体" w:hAnsi="宋体" w:eastAsia="宋体" w:cs="宋体"/>
-              <w:bCs/>
-              <w:lang w:val="zh-CN"/>
-            </w:rPr>
-            <w:fldChar w:fldCharType="end"/>
-          </w:r>
-        </w:p>
-        <w:p>
-          <w:pPr>
-            <w:pStyle w:val="9"/>
-            <w:tabs>
-              <w:tab w:val="right" w:leader="dot" w:pos="8306"/>
-            </w:tabs>
-            <w:rPr>
-              <w:rFonts w:hint="eastAsia" w:ascii="宋体" w:hAnsi="宋体" w:eastAsia="宋体" w:cs="宋体"/>
-            </w:rPr>
-          </w:pPr>
-          <w:r>
-            <w:rPr>
-              <w:rFonts w:hint="eastAsia" w:ascii="宋体" w:hAnsi="宋体" w:eastAsia="宋体" w:cs="宋体"/>
-              <w:bCs/>
-              <w:lang w:val="zh-CN"/>
-            </w:rPr>
-            <w:fldChar w:fldCharType="begin"/>
-          </w:r>
-          <w:r>
-            <w:rPr>
-              <w:rFonts w:hint="eastAsia" w:ascii="宋体" w:hAnsi="宋体" w:eastAsia="宋体" w:cs="宋体"/>
-              <w:bCs/>
-              <w:lang w:val="zh-CN"/>
-            </w:rPr>
-            <w:instrText xml:space="preserve"> HYPERLINK \l _Toc2622 </w:instrText>
-          </w:r>
-          <w:r>
-            <w:rPr>
-              <w:rFonts w:hint="eastAsia" w:ascii="宋体" w:hAnsi="宋体" w:eastAsia="宋体" w:cs="宋体"/>
-              <w:bCs/>
-              <w:lang w:val="zh-CN"/>
-            </w:rPr>
-            <w:fldChar w:fldCharType="separate"/>
-          </w:r>
-          <w:r>
-            <w:rPr>
-              <w:rFonts w:hint="eastAsia" w:ascii="宋体" w:hAnsi="宋体" w:eastAsia="宋体" w:cs="宋体"/>
-              <w:lang w:val="en-US" w:eastAsia="zh-CN"/>
-            </w:rPr>
-            <w:t>7 参考资料</w:t>
-          </w:r>
-          <w:r>
-            <w:rPr>
-              <w:rFonts w:hint="eastAsia" w:ascii="宋体" w:hAnsi="宋体" w:eastAsia="宋体" w:cs="宋体"/>
-            </w:rPr>
-            <w:tab/>
-          </w:r>
-          <w:r>
-            <w:rPr>
-              <w:rFonts w:hint="eastAsia" w:ascii="宋体" w:hAnsi="宋体" w:eastAsia="宋体" w:cs="宋体"/>
-            </w:rPr>
-            <w:fldChar w:fldCharType="begin"/>
-          </w:r>
-          <w:r>
-            <w:rPr>
-              <w:rFonts w:hint="eastAsia" w:ascii="宋体" w:hAnsi="宋体" w:eastAsia="宋体" w:cs="宋体"/>
-            </w:rPr>
-            <w:instrText xml:space="preserve"> PAGEREF _Toc2622 \h </w:instrText>
-          </w:r>
-          <w:r>
-            <w:rPr>
-              <w:rFonts w:hint="eastAsia" w:ascii="宋体" w:hAnsi="宋体" w:eastAsia="宋体" w:cs="宋体"/>
-            </w:rPr>
-            <w:fldChar w:fldCharType="separate"/>
-          </w:r>
-          <w:r>
-            <w:rPr>
-              <w:rFonts w:hint="eastAsia" w:ascii="宋体" w:hAnsi="宋体" w:eastAsia="宋体" w:cs="宋体"/>
-            </w:rPr>
-            <w:t>23</w:t>
-          </w:r>
-          <w:r>
-            <w:rPr>
-              <w:rFonts w:hint="eastAsia" w:ascii="宋体" w:hAnsi="宋体" w:eastAsia="宋体" w:cs="宋体"/>
-            </w:rPr>
+            <w:t>18</w:t>
+          </w:r>
+          <w:r>
             <w:fldChar w:fldCharType="end"/>
           </w:r>
           <w:r>
@@ -3008,6 +2245,111 @@
     </w:p>
     <w:p>
       <w:pPr>
+        <w:rPr>
+          <w:rFonts w:hint="eastAsia" w:ascii="宋体" w:hAnsi="宋体" w:eastAsia="宋体" w:cs="宋体"/>
+        </w:rPr>
+      </w:pPr>
+    </w:p>
+    <w:p>
+      <w:pPr>
+        <w:rPr>
+          <w:rFonts w:hint="eastAsia" w:ascii="宋体" w:hAnsi="宋体" w:eastAsia="宋体" w:cs="宋体"/>
+        </w:rPr>
+      </w:pPr>
+    </w:p>
+    <w:p>
+      <w:pPr>
+        <w:rPr>
+          <w:rFonts w:hint="eastAsia" w:ascii="宋体" w:hAnsi="宋体" w:eastAsia="宋体" w:cs="宋体"/>
+        </w:rPr>
+      </w:pPr>
+    </w:p>
+    <w:p>
+      <w:pPr>
+        <w:rPr>
+          <w:rFonts w:hint="eastAsia" w:ascii="宋体" w:hAnsi="宋体" w:eastAsia="宋体" w:cs="宋体"/>
+        </w:rPr>
+      </w:pPr>
+    </w:p>
+    <w:p>
+      <w:pPr>
+        <w:rPr>
+          <w:rFonts w:hint="eastAsia" w:ascii="宋体" w:hAnsi="宋体" w:eastAsia="宋体" w:cs="宋体"/>
+        </w:rPr>
+      </w:pPr>
+    </w:p>
+    <w:p>
+      <w:pPr>
+        <w:rPr>
+          <w:rFonts w:hint="eastAsia" w:ascii="宋体" w:hAnsi="宋体" w:eastAsia="宋体" w:cs="宋体"/>
+        </w:rPr>
+      </w:pPr>
+    </w:p>
+    <w:p>
+      <w:pPr>
+        <w:rPr>
+          <w:rFonts w:hint="eastAsia" w:ascii="宋体" w:hAnsi="宋体" w:eastAsia="宋体" w:cs="宋体"/>
+        </w:rPr>
+      </w:pPr>
+    </w:p>
+    <w:p>
+      <w:pPr>
+        <w:rPr>
+          <w:rFonts w:hint="eastAsia" w:ascii="宋体" w:hAnsi="宋体" w:eastAsia="宋体" w:cs="宋体"/>
+        </w:rPr>
+      </w:pPr>
+    </w:p>
+    <w:p>
+      <w:pPr>
+        <w:rPr>
+          <w:rFonts w:hint="eastAsia" w:ascii="宋体" w:hAnsi="宋体" w:eastAsia="宋体" w:cs="宋体"/>
+        </w:rPr>
+      </w:pPr>
+    </w:p>
+    <w:p>
+      <w:pPr>
+        <w:rPr>
+          <w:rFonts w:hint="eastAsia" w:ascii="宋体" w:hAnsi="宋体" w:eastAsia="宋体" w:cs="宋体"/>
+        </w:rPr>
+      </w:pPr>
+    </w:p>
+    <w:p>
+      <w:pPr>
+        <w:rPr>
+          <w:rFonts w:hint="eastAsia" w:ascii="宋体" w:hAnsi="宋体" w:eastAsia="宋体" w:cs="宋体"/>
+        </w:rPr>
+      </w:pPr>
+    </w:p>
+    <w:p>
+      <w:pPr>
+        <w:rPr>
+          <w:rFonts w:hint="eastAsia" w:ascii="宋体" w:hAnsi="宋体" w:eastAsia="宋体" w:cs="宋体"/>
+        </w:rPr>
+      </w:pPr>
+    </w:p>
+    <w:p>
+      <w:pPr>
+        <w:rPr>
+          <w:rFonts w:hint="eastAsia" w:ascii="宋体" w:hAnsi="宋体" w:eastAsia="宋体" w:cs="宋体"/>
+        </w:rPr>
+      </w:pPr>
+    </w:p>
+    <w:p>
+      <w:pPr>
+        <w:rPr>
+          <w:rFonts w:hint="eastAsia" w:ascii="宋体" w:hAnsi="宋体" w:eastAsia="宋体" w:cs="宋体"/>
+        </w:rPr>
+      </w:pPr>
+    </w:p>
+    <w:p>
+      <w:pPr>
+        <w:rPr>
+          <w:rFonts w:hint="eastAsia" w:ascii="宋体" w:hAnsi="宋体" w:eastAsia="宋体" w:cs="宋体"/>
+        </w:rPr>
+      </w:pPr>
+    </w:p>
+    <w:p>
+      <w:pPr>
         <w:pStyle w:val="2"/>
         <w:snapToGrid w:val="0"/>
         <w:spacing w:line="300" w:lineRule="auto"/>
@@ -3015,7 +2357,7 @@
           <w:rFonts w:hint="eastAsia" w:ascii="宋体" w:hAnsi="宋体" w:eastAsia="宋体" w:cs="宋体"/>
         </w:rPr>
       </w:pPr>
-      <w:bookmarkStart w:id="1" w:name="_Toc31223"/>
+      <w:bookmarkStart w:id="1" w:name="_Toc25236"/>
       <w:r>
         <w:rPr>
           <w:rFonts w:hint="eastAsia" w:ascii="宋体" w:hAnsi="宋体" w:eastAsia="宋体" w:cs="宋体"/>
@@ -3038,7 +2380,7 @@
           <w:rFonts w:hint="eastAsia" w:ascii="宋体" w:hAnsi="宋体" w:eastAsia="宋体" w:cs="宋体"/>
         </w:rPr>
       </w:pPr>
-      <w:bookmarkStart w:id="2" w:name="_Toc28733"/>
+      <w:bookmarkStart w:id="2" w:name="_Toc3577"/>
       <w:r>
         <w:rPr>
           <w:rFonts w:hint="eastAsia" w:ascii="宋体" w:hAnsi="宋体" w:eastAsia="宋体" w:cs="宋体"/>
@@ -3733,7 +3075,7 @@
           <w:rFonts w:hint="eastAsia" w:ascii="宋体" w:hAnsi="宋体" w:eastAsia="宋体" w:cs="宋体"/>
         </w:rPr>
       </w:pPr>
-      <w:bookmarkStart w:id="3" w:name="_Toc26643"/>
+      <w:bookmarkStart w:id="3" w:name="_Toc20522"/>
       <w:r>
         <w:rPr>
           <w:rFonts w:hint="eastAsia" w:ascii="宋体" w:hAnsi="宋体" w:eastAsia="宋体" w:cs="宋体"/>
@@ -3961,7 +3303,7 @@
           <w:rFonts w:hint="eastAsia" w:ascii="宋体" w:hAnsi="宋体" w:eastAsia="宋体" w:cs="宋体"/>
         </w:rPr>
       </w:pPr>
-      <w:bookmarkStart w:id="4" w:name="_Toc18955"/>
+      <w:bookmarkStart w:id="4" w:name="_Toc30185"/>
       <w:r>
         <w:rPr>
           <w:rFonts w:hint="eastAsia" w:ascii="宋体" w:hAnsi="宋体" w:eastAsia="宋体" w:cs="宋体"/>
@@ -4019,7 +3361,7 @@
           <w:rFonts w:hint="eastAsia" w:ascii="宋体" w:hAnsi="宋体" w:eastAsia="宋体" w:cs="宋体"/>
         </w:rPr>
       </w:pPr>
-      <w:bookmarkStart w:id="5" w:name="_Toc28243"/>
+      <w:bookmarkStart w:id="5" w:name="_Toc21352"/>
       <w:r>
         <w:rPr>
           <w:rFonts w:hint="eastAsia" w:cs="宋体"/>
@@ -4050,7 +3392,7 @@
           <w:rFonts w:hint="eastAsia" w:ascii="宋体" w:hAnsi="宋体" w:eastAsia="宋体" w:cs="宋体"/>
         </w:rPr>
       </w:pPr>
-      <w:bookmarkStart w:id="6" w:name="_Toc13226"/>
+      <w:bookmarkStart w:id="6" w:name="_Toc21414"/>
       <w:r>
         <w:rPr>
           <w:rFonts w:hint="eastAsia" w:ascii="宋体" w:hAnsi="宋体" w:eastAsia="宋体" w:cs="宋体"/>
@@ -4244,7 +3586,7 @@
           <w:rFonts w:hint="eastAsia" w:ascii="宋体" w:hAnsi="宋体" w:eastAsia="宋体" w:cs="宋体"/>
         </w:rPr>
       </w:pPr>
-      <w:bookmarkStart w:id="7" w:name="_Toc18123"/>
+      <w:bookmarkStart w:id="7" w:name="_Toc14829"/>
       <w:r>
         <w:rPr>
           <w:rFonts w:hint="eastAsia" w:ascii="宋体" w:hAnsi="宋体" w:eastAsia="宋体" w:cs="宋体"/>
@@ -4432,7 +3774,7 @@
           <w:rFonts w:hint="eastAsia" w:ascii="宋体" w:hAnsi="宋体" w:eastAsia="宋体" w:cs="宋体"/>
         </w:rPr>
       </w:pPr>
-      <w:bookmarkStart w:id="8" w:name="_Toc4970"/>
+      <w:bookmarkStart w:id="8" w:name="_Toc32390"/>
       <w:r>
         <w:rPr>
           <w:rFonts w:hint="eastAsia" w:ascii="宋体" w:hAnsi="宋体" w:eastAsia="宋体" w:cs="宋体"/>
@@ -4884,7 +4226,7 @@
           <w:rFonts w:hint="eastAsia" w:ascii="宋体" w:hAnsi="宋体" w:eastAsia="宋体" w:cs="宋体"/>
         </w:rPr>
       </w:pPr>
-      <w:bookmarkStart w:id="9" w:name="_Toc19769"/>
+      <w:bookmarkStart w:id="9" w:name="_Toc1310"/>
       <w:r>
         <w:rPr>
           <w:rFonts w:hint="eastAsia" w:cs="宋体"/>
@@ -4921,7 +4263,7 @@
           <w:rFonts w:hint="eastAsia" w:ascii="宋体" w:hAnsi="宋体" w:eastAsia="宋体" w:cs="宋体"/>
         </w:rPr>
       </w:pPr>
-      <w:bookmarkStart w:id="10" w:name="_Toc27571"/>
+      <w:bookmarkStart w:id="10" w:name="_Toc1051"/>
       <w:r>
         <w:rPr>
           <w:rFonts w:hint="eastAsia" w:ascii="宋体" w:hAnsi="宋体" w:eastAsia="宋体" w:cs="宋体"/>
@@ -6669,7 +6011,7 @@
           <w:rFonts w:hint="eastAsia" w:ascii="宋体" w:hAnsi="宋体" w:eastAsia="宋体" w:cs="宋体"/>
         </w:rPr>
       </w:pPr>
-      <w:bookmarkStart w:id="11" w:name="_Toc27588"/>
+      <w:bookmarkStart w:id="11" w:name="_Toc24322"/>
       <w:r>
         <w:rPr>
           <w:rFonts w:hint="eastAsia" w:ascii="宋体" w:hAnsi="宋体" w:eastAsia="宋体" w:cs="宋体"/>
@@ -12974,13 +12316,13 @@
           <w:rFonts w:hint="eastAsia" w:ascii="宋体" w:hAnsi="宋体" w:eastAsia="宋体" w:cs="宋体"/>
         </w:rPr>
       </w:pPr>
-      <w:bookmarkStart w:id="12" w:name="_Toc23432"/>
+      <w:bookmarkStart w:id="12" w:name="_Toc22054"/>
       <w:r>
         <w:rPr>
           <w:rFonts w:hint="eastAsia" w:ascii="宋体" w:hAnsi="宋体" w:eastAsia="宋体" w:cs="宋体"/>
           <w:lang w:val="en-US" w:eastAsia="zh-CN"/>
         </w:rPr>
-        <w:t>3.3</w:t>
+        <w:t xml:space="preserve">3.3 </w:t>
       </w:r>
       <w:r>
         <w:rPr>
@@ -16420,7 +15762,7 @@
           <w:rFonts w:hint="eastAsia" w:ascii="宋体" w:hAnsi="宋体" w:eastAsia="宋体" w:cs="宋体"/>
         </w:rPr>
       </w:pPr>
-      <w:bookmarkStart w:id="13" w:name="_Toc29960"/>
+      <w:bookmarkStart w:id="13" w:name="_Toc27360"/>
       <w:r>
         <w:rPr>
           <w:rFonts w:hint="eastAsia" w:ascii="宋体" w:hAnsi="宋体" w:eastAsia="宋体" w:cs="宋体"/>
@@ -19247,7 +18589,7 @@
           <w:rFonts w:hint="eastAsia" w:ascii="宋体" w:hAnsi="宋体" w:eastAsia="宋体" w:cs="宋体"/>
         </w:rPr>
       </w:pPr>
-      <w:bookmarkStart w:id="14" w:name="_Toc1040"/>
+      <w:bookmarkStart w:id="14" w:name="_Toc18736"/>
       <w:r>
         <w:rPr>
           <w:rFonts w:hint="eastAsia" w:ascii="宋体" w:hAnsi="宋体" w:eastAsia="宋体" w:cs="宋体"/>
@@ -21348,7 +20690,7 @@
           <w:rFonts w:hint="eastAsia" w:ascii="宋体" w:hAnsi="宋体" w:eastAsia="宋体" w:cs="宋体"/>
         </w:rPr>
       </w:pPr>
-      <w:bookmarkStart w:id="15" w:name="_Toc17037"/>
+      <w:bookmarkStart w:id="15" w:name="_Toc30710"/>
       <w:r>
         <w:rPr>
           <w:rFonts w:hint="eastAsia" w:ascii="宋体" w:hAnsi="宋体" w:eastAsia="宋体" w:cs="宋体"/>
@@ -22997,7 +22339,7 @@
         </w:rPr>
       </w:pPr>
       <w:bookmarkStart w:id="16" w:name="_Toc19197"/>
-      <w:bookmarkStart w:id="17" w:name="_Toc159"/>
+      <w:bookmarkStart w:id="17" w:name="_Toc28914"/>
       <w:r>
         <w:rPr>
           <w:rFonts w:hint="eastAsia" w:ascii="宋体" w:hAnsi="宋体" w:eastAsia="宋体" w:cs="宋体"/>
@@ -23006,18 +22348,23 @@
         <w:t>3.7 HILO寄存器模块</w:t>
       </w:r>
       <w:bookmarkEnd w:id="16"/>
+      <w:bookmarkEnd w:id="17"/>
     </w:p>
     <w:p>
       <w:pPr>
         <w:bidi w:val="0"/>
         <w:rPr>
           <w:rFonts w:hint="eastAsia" w:ascii="宋体" w:hAnsi="宋体" w:eastAsia="宋体" w:cs="宋体"/>
+          <w:b/>
+          <w:bCs/>
           <w:lang w:val="en-US" w:eastAsia="zh-CN"/>
         </w:rPr>
       </w:pPr>
       <w:r>
         <w:rPr>
           <w:rFonts w:hint="eastAsia" w:ascii="宋体" w:hAnsi="宋体" w:eastAsia="宋体" w:cs="宋体"/>
+          <w:b/>
+          <w:bCs/>
           <w:lang w:val="en-US" w:eastAsia="zh-CN"/>
         </w:rPr>
         <w:t>整体说明：</w:t>
@@ -23231,7 +22578,9 @@
           </w:tcPr>
           <w:p>
             <w:pPr>
+              <w:widowControl w:val="0"/>
               <w:bidi w:val="0"/>
+              <w:jc w:val="both"/>
               <w:rPr>
                 <w:rFonts w:hint="eastAsia" w:ascii="宋体" w:hAnsi="宋体" w:eastAsia="宋体" w:cs="宋体"/>
                 <w:lang w:val="en-US" w:eastAsia="zh-CN"/>
@@ -23253,7 +22602,9 @@
           </w:tcPr>
           <w:p>
             <w:pPr>
+              <w:widowControl w:val="0"/>
               <w:bidi w:val="0"/>
+              <w:jc w:val="both"/>
               <w:rPr>
                 <w:rFonts w:hint="eastAsia" w:ascii="宋体" w:hAnsi="宋体" w:eastAsia="宋体" w:cs="宋体"/>
                 <w:lang w:val="en-US" w:eastAsia="zh-CN"/>
@@ -23275,7 +22626,9 @@
           </w:tcPr>
           <w:p>
             <w:pPr>
+              <w:widowControl w:val="0"/>
               <w:bidi w:val="0"/>
+              <w:jc w:val="both"/>
               <w:rPr>
                 <w:rFonts w:hint="eastAsia" w:ascii="宋体" w:hAnsi="宋体" w:eastAsia="宋体" w:cs="宋体"/>
                 <w:lang w:val="en-US" w:eastAsia="zh-CN"/>
@@ -23297,7 +22650,9 @@
           </w:tcPr>
           <w:p>
             <w:pPr>
+              <w:widowControl w:val="0"/>
               <w:bidi w:val="0"/>
+              <w:jc w:val="both"/>
               <w:rPr>
                 <w:rFonts w:hint="eastAsia" w:ascii="宋体" w:hAnsi="宋体" w:eastAsia="宋体" w:cs="宋体"/>
                 <w:lang w:val="en-US" w:eastAsia="zh-CN"/>
@@ -23319,7 +22674,9 @@
           </w:tcPr>
           <w:p>
             <w:pPr>
+              <w:widowControl w:val="0"/>
               <w:bidi w:val="0"/>
+              <w:jc w:val="both"/>
               <w:rPr>
                 <w:rFonts w:hint="eastAsia" w:ascii="宋体" w:hAnsi="宋体" w:eastAsia="宋体" w:cs="宋体"/>
                 <w:lang w:val="en-US" w:eastAsia="zh-CN"/>
@@ -23362,7 +22719,9 @@
           </w:tcPr>
           <w:p>
             <w:pPr>
+              <w:widowControl w:val="0"/>
               <w:bidi w:val="0"/>
+              <w:jc w:val="both"/>
               <w:rPr>
                 <w:rFonts w:hint="eastAsia" w:ascii="宋体" w:hAnsi="宋体" w:eastAsia="宋体" w:cs="宋体"/>
                 <w:lang w:val="en-US" w:eastAsia="zh-CN"/>
@@ -23384,7 +22743,9 @@
           </w:tcPr>
           <w:p>
             <w:pPr>
+              <w:widowControl w:val="0"/>
               <w:bidi w:val="0"/>
+              <w:jc w:val="both"/>
               <w:rPr>
                 <w:rFonts w:hint="eastAsia" w:ascii="宋体" w:hAnsi="宋体" w:eastAsia="宋体" w:cs="宋体"/>
                 <w:lang w:val="en-US" w:eastAsia="zh-CN"/>
@@ -23406,7 +22767,9 @@
           </w:tcPr>
           <w:p>
             <w:pPr>
+              <w:widowControl w:val="0"/>
               <w:bidi w:val="0"/>
+              <w:jc w:val="both"/>
               <w:rPr>
                 <w:rFonts w:hint="eastAsia" w:ascii="宋体" w:hAnsi="宋体" w:eastAsia="宋体" w:cs="宋体"/>
                 <w:lang w:val="en-US" w:eastAsia="zh-CN"/>
@@ -23428,7 +22791,9 @@
           </w:tcPr>
           <w:p>
             <w:pPr>
+              <w:widowControl w:val="0"/>
               <w:bidi w:val="0"/>
+              <w:jc w:val="both"/>
               <w:rPr>
                 <w:rFonts w:hint="eastAsia" w:ascii="宋体" w:hAnsi="宋体" w:eastAsia="宋体" w:cs="宋体"/>
                 <w:lang w:val="en-US" w:eastAsia="zh-CN"/>
@@ -23450,7 +22815,9 @@
           </w:tcPr>
           <w:p>
             <w:pPr>
+              <w:widowControl w:val="0"/>
               <w:bidi w:val="0"/>
+              <w:jc w:val="both"/>
               <w:rPr>
                 <w:rFonts w:hint="eastAsia" w:ascii="宋体" w:hAnsi="宋体" w:eastAsia="宋体" w:cs="宋体"/>
                 <w:lang w:val="en-US" w:eastAsia="zh-CN"/>
@@ -23493,7 +22860,9 @@
           </w:tcPr>
           <w:p>
             <w:pPr>
+              <w:widowControl w:val="0"/>
               <w:bidi w:val="0"/>
+              <w:jc w:val="both"/>
               <w:rPr>
                 <w:rFonts w:hint="eastAsia" w:ascii="宋体" w:hAnsi="宋体" w:eastAsia="宋体" w:cs="宋体"/>
                 <w:lang w:val="en-US" w:eastAsia="zh-CN"/>
@@ -23515,7 +22884,9 @@
           </w:tcPr>
           <w:p>
             <w:pPr>
+              <w:widowControl w:val="0"/>
               <w:bidi w:val="0"/>
+              <w:jc w:val="both"/>
               <w:rPr>
                 <w:rFonts w:hint="eastAsia" w:ascii="宋体" w:hAnsi="宋体" w:eastAsia="宋体" w:cs="宋体"/>
                 <w:lang w:val="en-US" w:eastAsia="zh-CN"/>
@@ -23537,7 +22908,9 @@
           </w:tcPr>
           <w:p>
             <w:pPr>
+              <w:widowControl w:val="0"/>
               <w:bidi w:val="0"/>
+              <w:jc w:val="both"/>
               <w:rPr>
                 <w:rFonts w:hint="eastAsia" w:ascii="宋体" w:hAnsi="宋体" w:eastAsia="宋体" w:cs="宋体"/>
                 <w:lang w:val="en-US" w:eastAsia="zh-CN"/>
@@ -23559,7 +22932,9 @@
           </w:tcPr>
           <w:p>
             <w:pPr>
+              <w:widowControl w:val="0"/>
               <w:bidi w:val="0"/>
+              <w:jc w:val="both"/>
               <w:rPr>
                 <w:rFonts w:hint="eastAsia" w:ascii="宋体" w:hAnsi="宋体" w:eastAsia="宋体" w:cs="宋体"/>
                 <w:lang w:val="en-US" w:eastAsia="zh-CN"/>
@@ -23581,7 +22956,9 @@
           </w:tcPr>
           <w:p>
             <w:pPr>
+              <w:widowControl w:val="0"/>
               <w:bidi w:val="0"/>
+              <w:jc w:val="both"/>
               <w:rPr>
                 <w:rFonts w:hint="eastAsia" w:ascii="宋体" w:hAnsi="宋体" w:eastAsia="宋体" w:cs="宋体"/>
                 <w:lang w:val="en-US" w:eastAsia="zh-CN"/>
@@ -23624,7 +23001,9 @@
           </w:tcPr>
           <w:p>
             <w:pPr>
+              <w:widowControl w:val="0"/>
               <w:bidi w:val="0"/>
+              <w:jc w:val="both"/>
               <w:rPr>
                 <w:rFonts w:hint="eastAsia" w:ascii="宋体" w:hAnsi="宋体" w:eastAsia="宋体" w:cs="宋体"/>
                 <w:lang w:val="en-US" w:eastAsia="zh-CN"/>
@@ -23646,7 +23025,9 @@
           </w:tcPr>
           <w:p>
             <w:pPr>
+              <w:widowControl w:val="0"/>
               <w:bidi w:val="0"/>
+              <w:jc w:val="both"/>
               <w:rPr>
                 <w:rFonts w:hint="eastAsia" w:ascii="宋体" w:hAnsi="宋体" w:eastAsia="宋体" w:cs="宋体"/>
                 <w:lang w:val="en-US" w:eastAsia="zh-CN"/>
@@ -23668,7 +23049,9 @@
           </w:tcPr>
           <w:p>
             <w:pPr>
+              <w:widowControl w:val="0"/>
               <w:bidi w:val="0"/>
+              <w:jc w:val="both"/>
               <w:rPr>
                 <w:rFonts w:hint="eastAsia" w:ascii="宋体" w:hAnsi="宋体" w:eastAsia="宋体" w:cs="宋体"/>
                 <w:lang w:val="en-US" w:eastAsia="zh-CN"/>
@@ -23690,7 +23073,9 @@
           </w:tcPr>
           <w:p>
             <w:pPr>
+              <w:widowControl w:val="0"/>
               <w:bidi w:val="0"/>
+              <w:jc w:val="both"/>
               <w:rPr>
                 <w:rFonts w:hint="eastAsia" w:ascii="宋体" w:hAnsi="宋体" w:eastAsia="宋体" w:cs="宋体"/>
                 <w:lang w:val="en-US" w:eastAsia="zh-CN"/>
@@ -23712,7 +23097,9 @@
           </w:tcPr>
           <w:p>
             <w:pPr>
+              <w:widowControl w:val="0"/>
               <w:bidi w:val="0"/>
+              <w:jc w:val="both"/>
               <w:rPr>
                 <w:rFonts w:hint="eastAsia" w:ascii="宋体" w:hAnsi="宋体" w:eastAsia="宋体" w:cs="宋体"/>
                 <w:lang w:val="en-US" w:eastAsia="zh-CN"/>
@@ -23755,7 +23142,9 @@
           </w:tcPr>
           <w:p>
             <w:pPr>
+              <w:widowControl w:val="0"/>
               <w:bidi w:val="0"/>
+              <w:jc w:val="both"/>
               <w:rPr>
                 <w:rFonts w:hint="eastAsia" w:ascii="宋体" w:hAnsi="宋体" w:eastAsia="宋体" w:cs="宋体"/>
                 <w:lang w:val="en-US" w:eastAsia="zh-CN"/>
@@ -23777,7 +23166,9 @@
           </w:tcPr>
           <w:p>
             <w:pPr>
+              <w:widowControl w:val="0"/>
               <w:bidi w:val="0"/>
+              <w:jc w:val="both"/>
               <w:rPr>
                 <w:rFonts w:hint="eastAsia" w:ascii="宋体" w:hAnsi="宋体" w:eastAsia="宋体" w:cs="宋体"/>
                 <w:lang w:val="en-US" w:eastAsia="zh-CN"/>
@@ -23799,7 +23190,9 @@
           </w:tcPr>
           <w:p>
             <w:pPr>
+              <w:widowControl w:val="0"/>
               <w:bidi w:val="0"/>
+              <w:jc w:val="both"/>
               <w:rPr>
                 <w:rFonts w:hint="eastAsia" w:ascii="宋体" w:hAnsi="宋体" w:eastAsia="宋体" w:cs="宋体"/>
                 <w:lang w:val="en-US" w:eastAsia="zh-CN"/>
@@ -23821,7 +23214,9 @@
           </w:tcPr>
           <w:p>
             <w:pPr>
+              <w:widowControl w:val="0"/>
               <w:bidi w:val="0"/>
+              <w:jc w:val="both"/>
               <w:rPr>
                 <w:rFonts w:hint="eastAsia" w:ascii="宋体" w:hAnsi="宋体" w:eastAsia="宋体" w:cs="宋体"/>
                 <w:lang w:val="en-US" w:eastAsia="zh-CN"/>
@@ -23843,7 +23238,9 @@
           </w:tcPr>
           <w:p>
             <w:pPr>
+              <w:widowControl w:val="0"/>
               <w:bidi w:val="0"/>
+              <w:jc w:val="both"/>
               <w:rPr>
                 <w:rFonts w:hint="eastAsia" w:ascii="宋体" w:hAnsi="宋体" w:eastAsia="宋体" w:cs="宋体"/>
                 <w:lang w:val="en-US" w:eastAsia="zh-CN"/>
@@ -23886,7 +23283,9 @@
           </w:tcPr>
           <w:p>
             <w:pPr>
+              <w:widowControl w:val="0"/>
               <w:bidi w:val="0"/>
+              <w:jc w:val="both"/>
               <w:rPr>
                 <w:rFonts w:hint="eastAsia" w:ascii="宋体" w:hAnsi="宋体" w:eastAsia="宋体" w:cs="宋体"/>
                 <w:lang w:val="en-US" w:eastAsia="zh-CN"/>
@@ -23908,7 +23307,9 @@
           </w:tcPr>
           <w:p>
             <w:pPr>
+              <w:widowControl w:val="0"/>
               <w:bidi w:val="0"/>
+              <w:jc w:val="both"/>
               <w:rPr>
                 <w:rFonts w:hint="eastAsia" w:ascii="宋体" w:hAnsi="宋体" w:eastAsia="宋体" w:cs="宋体"/>
                 <w:lang w:val="en-US" w:eastAsia="zh-CN"/>
@@ -23930,7 +23331,9 @@
           </w:tcPr>
           <w:p>
             <w:pPr>
+              <w:widowControl w:val="0"/>
               <w:bidi w:val="0"/>
+              <w:jc w:val="both"/>
               <w:rPr>
                 <w:rFonts w:hint="eastAsia" w:ascii="宋体" w:hAnsi="宋体" w:eastAsia="宋体" w:cs="宋体"/>
                 <w:lang w:val="en-US" w:eastAsia="zh-CN"/>
@@ -23952,7 +23355,9 @@
           </w:tcPr>
           <w:p>
             <w:pPr>
+              <w:widowControl w:val="0"/>
               <w:bidi w:val="0"/>
+              <w:jc w:val="both"/>
               <w:rPr>
                 <w:rFonts w:hint="eastAsia" w:ascii="宋体" w:hAnsi="宋体" w:eastAsia="宋体" w:cs="宋体"/>
                 <w:lang w:val="en-US" w:eastAsia="zh-CN"/>
@@ -23974,7 +23379,9 @@
           </w:tcPr>
           <w:p>
             <w:pPr>
+              <w:widowControl w:val="0"/>
               <w:bidi w:val="0"/>
+              <w:jc w:val="both"/>
               <w:rPr>
                 <w:rFonts w:hint="eastAsia" w:ascii="宋体" w:hAnsi="宋体" w:eastAsia="宋体" w:cs="宋体"/>
                 <w:lang w:val="en-US" w:eastAsia="zh-CN"/>
@@ -24017,7 +23424,9 @@
           </w:tcPr>
           <w:p>
             <w:pPr>
+              <w:widowControl w:val="0"/>
               <w:bidi w:val="0"/>
+              <w:jc w:val="both"/>
               <w:rPr>
                 <w:rFonts w:hint="eastAsia" w:ascii="宋体" w:hAnsi="宋体" w:eastAsia="宋体" w:cs="宋体"/>
                 <w:lang w:val="en-US" w:eastAsia="zh-CN"/>
@@ -24039,7 +23448,9 @@
           </w:tcPr>
           <w:p>
             <w:pPr>
+              <w:widowControl w:val="0"/>
               <w:bidi w:val="0"/>
+              <w:jc w:val="both"/>
               <w:rPr>
                 <w:rFonts w:hint="eastAsia" w:ascii="宋体" w:hAnsi="宋体" w:eastAsia="宋体" w:cs="宋体"/>
                 <w:lang w:val="en-US" w:eastAsia="zh-CN"/>
@@ -24061,7 +23472,9 @@
           </w:tcPr>
           <w:p>
             <w:pPr>
+              <w:widowControl w:val="0"/>
               <w:bidi w:val="0"/>
+              <w:jc w:val="both"/>
               <w:rPr>
                 <w:rFonts w:hint="eastAsia" w:ascii="宋体" w:hAnsi="宋体" w:eastAsia="宋体" w:cs="宋体"/>
                 <w:lang w:val="en-US" w:eastAsia="zh-CN"/>
@@ -24083,7 +23496,9 @@
           </w:tcPr>
           <w:p>
             <w:pPr>
+              <w:widowControl w:val="0"/>
               <w:bidi w:val="0"/>
+              <w:jc w:val="both"/>
               <w:rPr>
                 <w:rFonts w:hint="eastAsia" w:ascii="宋体" w:hAnsi="宋体" w:eastAsia="宋体" w:cs="宋体"/>
                 <w:lang w:val="en-US" w:eastAsia="zh-CN"/>
@@ -24105,7 +23520,9 @@
           </w:tcPr>
           <w:p>
             <w:pPr>
+              <w:widowControl w:val="0"/>
               <w:bidi w:val="0"/>
+              <w:jc w:val="both"/>
               <w:rPr>
                 <w:rFonts w:hint="eastAsia" w:ascii="宋体" w:hAnsi="宋体" w:eastAsia="宋体" w:cs="宋体"/>
                 <w:lang w:val="en-US" w:eastAsia="zh-CN"/>
@@ -24148,7 +23565,9 @@
           </w:tcPr>
           <w:p>
             <w:pPr>
+              <w:widowControl w:val="0"/>
               <w:bidi w:val="0"/>
+              <w:jc w:val="both"/>
               <w:rPr>
                 <w:rFonts w:hint="eastAsia" w:ascii="宋体" w:hAnsi="宋体" w:eastAsia="宋体" w:cs="宋体"/>
                 <w:lang w:val="en-US" w:eastAsia="zh-CN"/>
@@ -24170,7 +23589,9 @@
           </w:tcPr>
           <w:p>
             <w:pPr>
+              <w:widowControl w:val="0"/>
               <w:bidi w:val="0"/>
+              <w:jc w:val="both"/>
               <w:rPr>
                 <w:rFonts w:hint="eastAsia" w:ascii="宋体" w:hAnsi="宋体" w:eastAsia="宋体" w:cs="宋体"/>
                 <w:lang w:val="en-US" w:eastAsia="zh-CN"/>
@@ -24192,7 +23613,9 @@
           </w:tcPr>
           <w:p>
             <w:pPr>
+              <w:widowControl w:val="0"/>
               <w:bidi w:val="0"/>
+              <w:jc w:val="both"/>
               <w:rPr>
                 <w:rFonts w:hint="eastAsia" w:ascii="宋体" w:hAnsi="宋体" w:eastAsia="宋体" w:cs="宋体"/>
                 <w:lang w:val="en-US" w:eastAsia="zh-CN"/>
@@ -24214,7 +23637,9 @@
           </w:tcPr>
           <w:p>
             <w:pPr>
+              <w:widowControl w:val="0"/>
               <w:bidi w:val="0"/>
+              <w:jc w:val="both"/>
               <w:rPr>
                 <w:rFonts w:hint="eastAsia" w:ascii="宋体" w:hAnsi="宋体" w:eastAsia="宋体" w:cs="宋体"/>
                 <w:lang w:val="en-US" w:eastAsia="zh-CN"/>
@@ -24236,7 +23661,9 @@
           </w:tcPr>
           <w:p>
             <w:pPr>
+              <w:widowControl w:val="0"/>
               <w:bidi w:val="0"/>
+              <w:jc w:val="both"/>
               <w:rPr>
                 <w:rFonts w:hint="eastAsia" w:ascii="宋体" w:hAnsi="宋体" w:eastAsia="宋体" w:cs="宋体"/>
                 <w:lang w:val="en-US" w:eastAsia="zh-CN"/>
@@ -24279,7 +23706,9 @@
           </w:tcPr>
           <w:p>
             <w:pPr>
+              <w:widowControl w:val="0"/>
               <w:bidi w:val="0"/>
+              <w:jc w:val="both"/>
               <w:rPr>
                 <w:rFonts w:hint="eastAsia" w:ascii="宋体" w:hAnsi="宋体" w:eastAsia="宋体" w:cs="宋体"/>
                 <w:lang w:val="en-US" w:eastAsia="zh-CN"/>
@@ -24301,7 +23730,9 @@
           </w:tcPr>
           <w:p>
             <w:pPr>
+              <w:widowControl w:val="0"/>
               <w:bidi w:val="0"/>
+              <w:jc w:val="both"/>
               <w:rPr>
                 <w:rFonts w:hint="eastAsia" w:ascii="宋体" w:hAnsi="宋体" w:eastAsia="宋体" w:cs="宋体"/>
                 <w:lang w:val="en-US" w:eastAsia="zh-CN"/>
@@ -24323,7 +23754,9 @@
           </w:tcPr>
           <w:p>
             <w:pPr>
+              <w:widowControl w:val="0"/>
               <w:bidi w:val="0"/>
+              <w:jc w:val="both"/>
               <w:rPr>
                 <w:rFonts w:hint="eastAsia" w:ascii="宋体" w:hAnsi="宋体" w:eastAsia="宋体" w:cs="宋体"/>
                 <w:lang w:val="en-US" w:eastAsia="zh-CN"/>
@@ -24345,7 +23778,9 @@
           </w:tcPr>
           <w:p>
             <w:pPr>
+              <w:widowControl w:val="0"/>
               <w:bidi w:val="0"/>
+              <w:jc w:val="both"/>
               <w:rPr>
                 <w:rFonts w:hint="eastAsia" w:ascii="宋体" w:hAnsi="宋体" w:eastAsia="宋体" w:cs="宋体"/>
                 <w:lang w:val="en-US" w:eastAsia="zh-CN"/>
@@ -24367,7 +23802,9 @@
           </w:tcPr>
           <w:p>
             <w:pPr>
+              <w:widowControl w:val="0"/>
               <w:bidi w:val="0"/>
+              <w:jc w:val="both"/>
               <w:rPr>
                 <w:rFonts w:hint="eastAsia" w:ascii="宋体" w:hAnsi="宋体" w:eastAsia="宋体" w:cs="宋体"/>
                 <w:lang w:val="en-US" w:eastAsia="zh-CN"/>
@@ -24438,6 +23875,7 @@
           <w:rFonts w:hint="eastAsia" w:ascii="宋体" w:hAnsi="宋体" w:eastAsia="宋体" w:cs="宋体"/>
         </w:rPr>
       </w:pPr>
+      <w:bookmarkStart w:id="18" w:name="_Toc3780"/>
       <w:r>
         <w:rPr>
           <w:rFonts w:hint="eastAsia" w:cs="宋体"/>
@@ -24458,6 +23896,7 @@
         </w:rPr>
         <w:t>感受与改进意见</w:t>
       </w:r>
+      <w:bookmarkEnd w:id="18"/>
     </w:p>
     <w:p>
       <w:pPr>
@@ -24467,6 +23906,7 @@
           <w:rFonts w:hint="eastAsia" w:ascii="宋体" w:hAnsi="宋体" w:eastAsia="宋体" w:cs="宋体"/>
         </w:rPr>
       </w:pPr>
+      <w:bookmarkStart w:id="19" w:name="_Toc4336"/>
       <w:r>
         <w:rPr>
           <w:rFonts w:hint="eastAsia" w:ascii="宋体" w:hAnsi="宋体" w:eastAsia="宋体" w:cs="宋体"/>
@@ -24480,6 +23920,7 @@
         </w:rPr>
         <w:t>.1 张一航的心得体会</w:t>
       </w:r>
+      <w:bookmarkEnd w:id="19"/>
     </w:p>
     <w:p>
       <w:pPr>
@@ -24548,6 +23989,7 @@
           <w:rFonts w:hint="eastAsia" w:ascii="宋体" w:hAnsi="宋体" w:eastAsia="宋体" w:cs="宋体"/>
         </w:rPr>
       </w:pPr>
+      <w:bookmarkStart w:id="20" w:name="_Toc21943"/>
       <w:r>
         <w:rPr>
           <w:rFonts w:hint="eastAsia" w:ascii="宋体" w:hAnsi="宋体" w:eastAsia="宋体" w:cs="宋体"/>
@@ -24561,6 +24003,7 @@
         </w:rPr>
         <w:t>.2 王梓豪的心得体会</w:t>
       </w:r>
+      <w:bookmarkEnd w:id="20"/>
     </w:p>
     <w:p>
       <w:pPr>
@@ -24628,6 +24071,7 @@
           <w:rFonts w:hint="eastAsia" w:ascii="宋体" w:hAnsi="宋体" w:eastAsia="宋体" w:cs="宋体"/>
         </w:rPr>
       </w:pPr>
+      <w:bookmarkStart w:id="21" w:name="_Toc19185"/>
       <w:r>
         <w:rPr>
           <w:rFonts w:hint="eastAsia" w:ascii="宋体" w:hAnsi="宋体" w:eastAsia="宋体" w:cs="宋体"/>
@@ -24641,6 +24085,7 @@
         </w:rPr>
         <w:t>.3 雷鹏的心得体会</w:t>
       </w:r>
+      <w:bookmarkEnd w:id="21"/>
     </w:p>
     <w:p>
       <w:pPr>
@@ -24702,7 +24147,6 @@
         <w:t>最后，团队合作上，尽管我们有较好的沟通与协调，但在模块整合时，还是遇到了一些兼容性问题。建议在后续的实验中，能更早地进行模块的预集成和接口测试，以减少模块间的差异，保证最终集成的顺利进行。</w:t>
       </w:r>
     </w:p>
-    <w:bookmarkEnd w:id="17"/>
     <w:p>
       <w:pPr>
         <w:pStyle w:val="2"/>
@@ -24712,8 +24156,8 @@
           <w:lang w:val="en-US" w:eastAsia="zh-CN"/>
         </w:rPr>
       </w:pPr>
-      <w:bookmarkStart w:id="18" w:name="_Toc31488"/>
-      <w:bookmarkStart w:id="19" w:name="_Toc2622"/>
+      <w:bookmarkStart w:id="22" w:name="_Toc31488"/>
+      <w:bookmarkStart w:id="23" w:name="_Toc28739"/>
       <w:r>
         <w:rPr>
           <w:rFonts w:hint="eastAsia" w:cs="宋体"/>
@@ -24728,10 +24172,8 @@
         </w:rPr>
         <w:t xml:space="preserve"> 参考资料</w:t>
       </w:r>
-      <w:bookmarkEnd w:id="18"/>
-      <w:bookmarkEnd w:id="19"/>
-      <w:bookmarkStart w:id="20" w:name="_GoBack"/>
-      <w:bookmarkEnd w:id="20"/>
+      <w:bookmarkEnd w:id="22"/>
+      <w:bookmarkEnd w:id="23"/>
     </w:p>
     <w:p>
       <w:pPr>
@@ -24900,16 +24342,7 @@
           <w:szCs w:val="24"/>
           <w:lang w:val="en-US" w:eastAsia="zh-CN"/>
         </w:rPr>
-        <w:t>5</w:t>
-      </w:r>
-      <w:r>
-        <w:rPr>
-          <w:rFonts w:hint="eastAsia" w:ascii="宋体" w:hAnsi="宋体" w:eastAsia="宋体" w:cs="宋体"/>
-          <w:sz w:val="24"/>
-          <w:szCs w:val="24"/>
-          <w:lang w:val="en-US" w:eastAsia="zh-CN"/>
-        </w:rPr>
-        <w:t>、龙芯杯官方的参考文档</w:t>
+        <w:t>5、龙芯杯官方的参考文档</w:t>
       </w:r>
     </w:p>
     <w:p>
@@ -25128,11 +24561,11 @@
     <w:lsdException w:uiPriority="99" w:name="Document Map"/>
     <w:lsdException w:uiPriority="99" w:name="Plain Text"/>
     <w:lsdException w:uiPriority="99" w:name="E-mail Signature"/>
-    <w:lsdException w:uiPriority="99" w:name="Normal (Web)"/>
+    <w:lsdException w:qFormat="1" w:uiPriority="99" w:name="Normal (Web)"/>
     <w:lsdException w:uiPriority="99" w:name="HTML Acronym"/>
     <w:lsdException w:uiPriority="99" w:name="HTML Address"/>
     <w:lsdException w:uiPriority="99" w:name="HTML Cite"/>
-    <w:lsdException w:uiPriority="99" w:name="HTML Code"/>
+    <w:lsdException w:qFormat="1" w:uiPriority="99" w:name="HTML Code"/>
     <w:lsdException w:uiPriority="99" w:name="HTML Definition"/>
     <w:lsdException w:uiPriority="99" w:name="HTML Keyboard"/>
     <w:lsdException w:uiPriority="99" w:name="HTML Preformatted"/>
@@ -25489,6 +24922,7 @@
     <w:basedOn w:val="1"/>
     <w:semiHidden/>
     <w:unhideWhenUsed/>
+    <w:qFormat/>
     <w:uiPriority w:val="99"/>
     <w:pPr>
       <w:spacing w:before="0" w:beforeAutospacing="1" w:after="0" w:afterAutospacing="1"/>
@@ -25554,6 +24988,7 @@
     <w:basedOn w:val="14"/>
     <w:semiHidden/>
     <w:unhideWhenUsed/>
+    <w:qFormat/>
     <w:uiPriority w:val="99"/>
     <w:rPr>
       <w:rFonts w:ascii="Courier New" w:hAnsi="Courier New"/>
